--- a/43K22T07-Project proposal.docx
+++ b/43K22T07-Project proposal.docx
@@ -2420,7 +2420,17 @@
                 <w:sz w:val="26"/>
                 <w:szCs w:val="26"/>
               </w:rPr>
-              <w:t>6/</w:t>
+              <w:t>1</w:t>
+            </w:r>
+            <w:bookmarkStart w:id="0" w:name="_GoBack"/>
+            <w:bookmarkEnd w:id="0"/>
+            <w:r>
+              <w:rPr>
+                <w:rFonts w:ascii="Times New Roman" w:hAnsi="Times New Roman" w:cs="Times New Roman"/>
+                <w:sz w:val="26"/>
+                <w:szCs w:val="26"/>
+              </w:rPr>
+              <w:t>/</w:t>
             </w:r>
             <w:r>
               <w:rPr>
@@ -3857,7 +3867,15 @@
                 <w:sz w:val="26"/>
                 <w:szCs w:val="26"/>
               </w:rPr>
-              <w:t xml:space="preserve">4 </w:t>
+              <w:t>3</w:t>
+            </w:r>
+            <w:r>
+              <w:rPr>
+                <w:rFonts w:ascii="Times New Roman" w:hAnsi="Times New Roman" w:cs="Times New Roman"/>
+                <w:sz w:val="26"/>
+                <w:szCs w:val="26"/>
+              </w:rPr>
+              <w:t xml:space="preserve"> </w:t>
             </w:r>
           </w:p>
         </w:tc>
@@ -3932,7 +3950,7 @@
                 <w:sz w:val="26"/>
                 <w:szCs w:val="26"/>
               </w:rPr>
-              <w:t xml:space="preserve">85 </w:t>
+              <w:t>75</w:t>
             </w:r>
           </w:p>
         </w:tc>
@@ -4004,7 +4022,7 @@
                 <w:sz w:val="26"/>
                 <w:szCs w:val="26"/>
               </w:rPr>
-              <w:t>1020</w:t>
+              <w:t>225</w:t>
             </w:r>
           </w:p>
         </w:tc>
@@ -6284,7 +6302,7 @@
           <w:szCs w:val="26"/>
         </w:rPr>
       </w:pPr>
-      <w:bookmarkStart w:id="0" w:name="_Toc492589332"/>
+      <w:bookmarkStart w:id="1" w:name="_Toc492589332"/>
       <w:r>
         <w:rPr>
           <w:rFonts w:ascii="Times New Roman" w:hAnsi="Times New Roman" w:cs="Times New Roman"/>
@@ -6293,7 +6311,7 @@
         </w:rPr>
         <w:t>ROLES AND RESPONSIBILITIES</w:t>
       </w:r>
-      <w:bookmarkEnd w:id="0"/>
+      <w:bookmarkEnd w:id="1"/>
       <w:r>
         <w:rPr>
           <w:rFonts w:ascii="Times New Roman" w:hAnsi="Times New Roman" w:cs="Times New Roman"/>
@@ -6785,8 +6803,6 @@
               </w:rPr>
               <w:t>â</w:t>
             </w:r>
-            <w:bookmarkStart w:id="1" w:name="_GoBack"/>
-            <w:bookmarkEnd w:id="1"/>
             <w:r>
               <w:rPr>
                 <w:rFonts w:ascii="Times New Roman" w:hAnsi="Times New Roman" w:cs="Times New Roman"/>

--- a/43K22T07-Project proposal.docx
+++ b/43K22T07-Project proposal.docx
@@ -2422,8 +2422,6 @@
               </w:rPr>
               <w:t>1</w:t>
             </w:r>
-            <w:bookmarkStart w:id="0" w:name="_GoBack"/>
-            <w:bookmarkEnd w:id="0"/>
             <w:r>
               <w:rPr>
                 <w:rFonts w:ascii="Times New Roman" w:hAnsi="Times New Roman" w:cs="Times New Roman"/>
@@ -3705,6 +3703,7 @@
         <w:t>TIME ESTIMATION</w:t>
       </w:r>
     </w:p>
+    <w:p/>
     <w:tbl>
       <w:tblPr>
         <w:tblW w:w="0" w:type="auto"/>
@@ -4032,28 +4031,32 @@
       <w:pPr>
         <w:rPr>
           <w:rFonts w:ascii="Times New Roman" w:hAnsi="Times New Roman" w:cs="Times New Roman"/>
-          <w:sz w:val="26"/>
-          <w:szCs w:val="26"/>
-          <w:lang w:val="vi-VN"/>
-        </w:rPr>
-      </w:pPr>
+          <w:b/>
+          <w:sz w:val="26"/>
+          <w:szCs w:val="26"/>
+        </w:rPr>
+      </w:pPr>
+      <w:bookmarkStart w:id="0" w:name="_GoBack"/>
+      <w:bookmarkEnd w:id="0"/>
     </w:p>
     <w:p>
       <w:pPr>
-        <w:pStyle w:val="Heading1"/>
+        <w:pStyle w:val="ListParagraph"/>
         <w:numPr>
           <w:ilvl w:val="0"/>
           <w:numId w:val="1"/>
         </w:numPr>
         <w:rPr>
           <w:rFonts w:ascii="Times New Roman" w:hAnsi="Times New Roman" w:cs="Times New Roman"/>
-          <w:sz w:val="26"/>
-          <w:szCs w:val="26"/>
-        </w:rPr>
-      </w:pPr>
-      <w:r>
-        <w:rPr>
-          <w:rFonts w:ascii="Times New Roman" w:hAnsi="Times New Roman" w:cs="Times New Roman"/>
+          <w:b/>
+          <w:sz w:val="26"/>
+          <w:szCs w:val="26"/>
+        </w:rPr>
+      </w:pPr>
+      <w:r>
+        <w:rPr>
+          <w:rFonts w:ascii="Times New Roman" w:hAnsi="Times New Roman" w:cs="Times New Roman"/>
+          <w:b/>
           <w:sz w:val="26"/>
           <w:szCs w:val="26"/>
         </w:rPr>
@@ -5150,7 +5153,7 @@
                 <w:sz w:val="26"/>
                 <w:szCs w:val="26"/>
               </w:rPr>
-              <w:t>Giai</w:t>
+              <w:t>Kiểm</w:t>
             </w:r>
             <w:r>
               <w:rPr>
@@ -5159,7 +5162,7 @@
                 <w:szCs w:val="26"/>
                 <w:lang w:val="vi-VN"/>
               </w:rPr>
-              <w:t xml:space="preserve"> đoạn 1</w:t>
+              <w:t xml:space="preserve"> tra , hoàn chỉnh dự án </w:t>
             </w:r>
           </w:p>
         </w:tc>
@@ -5186,7 +5189,7 @@
                 <w:sz w:val="26"/>
                 <w:szCs w:val="26"/>
               </w:rPr>
-              <w:t>10</w:t>
+              <w:t>9</w:t>
             </w:r>
           </w:p>
         </w:tc>
@@ -5213,7 +5216,7 @@
                 <w:sz w:val="26"/>
                 <w:szCs w:val="26"/>
               </w:rPr>
-              <w:t>13</w:t>
+              <w:t>3</w:t>
             </w:r>
             <w:r>
               <w:rPr>
@@ -5222,7 +5225,7 @@
                 <w:szCs w:val="26"/>
                 <w:lang w:val="vi-VN"/>
               </w:rPr>
-              <w:t>/09/2020</w:t>
+              <w:t>/11/2020</w:t>
             </w:r>
           </w:p>
         </w:tc>
@@ -5249,7 +5252,7 @@
                 <w:sz w:val="26"/>
                 <w:szCs w:val="26"/>
               </w:rPr>
-              <w:t>22</w:t>
+              <w:t>11</w:t>
             </w:r>
             <w:r>
               <w:rPr>
@@ -5258,7 +5261,7 @@
                 <w:szCs w:val="26"/>
                 <w:lang w:val="vi-VN"/>
               </w:rPr>
-              <w:t>/9/2020</w:t>
+              <w:t>/11/2020</w:t>
             </w:r>
           </w:p>
         </w:tc>
@@ -5309,24 +5312,25 @@
                 <w:rFonts w:ascii="Times New Roman" w:hAnsi="Times New Roman" w:cs="Times New Roman"/>
                 <w:sz w:val="26"/>
                 <w:szCs w:val="26"/>
-              </w:rPr>
-            </w:pPr>
-            <w:r>
-              <w:rPr>
-                <w:rFonts w:ascii="Times New Roman" w:hAnsi="Times New Roman" w:cs="Times New Roman"/>
-                <w:sz w:val="26"/>
-                <w:szCs w:val="26"/>
-              </w:rPr>
-              <w:t>Giai</w:t>
-            </w:r>
-            <w:r>
-              <w:rPr>
-                <w:rFonts w:ascii="Times New Roman" w:hAnsi="Times New Roman" w:cs="Times New Roman"/>
-                <w:sz w:val="26"/>
-                <w:szCs w:val="26"/>
                 <w:lang w:val="vi-VN"/>
               </w:rPr>
-              <w:t xml:space="preserve"> đoạn 2</w:t>
+            </w:pPr>
+            <w:r>
+              <w:rPr>
+                <w:rFonts w:ascii="Times New Roman" w:hAnsi="Times New Roman" w:cs="Times New Roman"/>
+                <w:sz w:val="26"/>
+                <w:szCs w:val="26"/>
+              </w:rPr>
+              <w:t>Kết</w:t>
+            </w:r>
+            <w:r>
+              <w:rPr>
+                <w:rFonts w:ascii="Times New Roman" w:hAnsi="Times New Roman" w:cs="Times New Roman"/>
+                <w:sz w:val="26"/>
+                <w:szCs w:val="26"/>
+                <w:lang w:val="vi-VN"/>
+              </w:rPr>
+              <w:t xml:space="preserve"> thúc dự án</w:t>
             </w:r>
           </w:p>
         </w:tc>
@@ -5353,7 +5357,7 @@
                 <w:sz w:val="26"/>
                 <w:szCs w:val="26"/>
               </w:rPr>
-              <w:t>10</w:t>
+              <w:t>1</w:t>
             </w:r>
           </w:p>
         </w:tc>
@@ -5380,7 +5384,7 @@
                 <w:sz w:val="26"/>
                 <w:szCs w:val="26"/>
               </w:rPr>
-              <w:t>23</w:t>
+              <w:t>12</w:t>
             </w:r>
             <w:r>
               <w:rPr>
@@ -5389,7 +5393,16 @@
                 <w:szCs w:val="26"/>
                 <w:lang w:val="vi-VN"/>
               </w:rPr>
-              <w:t>/9/2020</w:t>
+              <w:t>/11</w:t>
+            </w:r>
+            <w:r>
+              <w:rPr>
+                <w:rFonts w:ascii="Times New Roman" w:hAnsi="Times New Roman" w:cs="Times New Roman"/>
+                <w:sz w:val="26"/>
+                <w:szCs w:val="26"/>
+                <w:lang w:val="vi-VN"/>
+              </w:rPr>
+              <w:t>/2020</w:t>
             </w:r>
           </w:p>
         </w:tc>
@@ -5416,7 +5429,7 @@
                 <w:sz w:val="26"/>
                 <w:szCs w:val="26"/>
               </w:rPr>
-              <w:t>2</w:t>
+              <w:t>12</w:t>
             </w:r>
             <w:r>
               <w:rPr>
@@ -5425,66 +5438,7 @@
                 <w:szCs w:val="26"/>
                 <w:lang w:val="vi-VN"/>
               </w:rPr>
-              <w:t>/10/2020</w:t>
-            </w:r>
-          </w:p>
-        </w:tc>
-      </w:tr>
-      <w:tr>
-        <w:trPr>
-          <w:trHeight w:hRule="exact" w:val="622"/>
-        </w:trPr>
-        <w:tc>
-          <w:tcPr>
-            <w:tcW w:w="1232" w:type="dxa"/>
-            <w:vAlign w:val="center"/>
-          </w:tcPr>
-          <w:p>
-            <w:pPr>
-              <w:pStyle w:val="TableParagraph"/>
-              <w:jc w:val="center"/>
-              <w:rPr>
-                <w:rFonts w:ascii="Times New Roman" w:hAnsi="Times New Roman" w:cs="Times New Roman"/>
-                <w:b/>
-                <w:sz w:val="26"/>
-                <w:szCs w:val="26"/>
-              </w:rPr>
-            </w:pPr>
-            <w:r>
-              <w:rPr>
-                <w:rFonts w:ascii="Times New Roman" w:hAnsi="Times New Roman" w:cs="Times New Roman"/>
-                <w:b/>
-                <w:sz w:val="26"/>
-                <w:szCs w:val="26"/>
-              </w:rPr>
-              <w:t>8</w:t>
-            </w:r>
-          </w:p>
-        </w:tc>
-        <w:tc>
-          <w:tcPr>
-            <w:tcW w:w="2601" w:type="dxa"/>
-            <w:vAlign w:val="center"/>
-          </w:tcPr>
-          <w:p>
-            <w:pPr>
-              <w:pStyle w:val="TableParagraph"/>
-              <w:spacing w:before="1"/>
-              <w:ind w:right="227"/>
-              <w:jc w:val="center"/>
-              <w:rPr>
-                <w:rFonts w:ascii="Times New Roman" w:hAnsi="Times New Roman" w:cs="Times New Roman"/>
-                <w:sz w:val="26"/>
-                <w:szCs w:val="26"/>
-              </w:rPr>
-            </w:pPr>
-            <w:r>
-              <w:rPr>
-                <w:rFonts w:ascii="Times New Roman" w:hAnsi="Times New Roman" w:cs="Times New Roman"/>
-                <w:sz w:val="26"/>
-                <w:szCs w:val="26"/>
-              </w:rPr>
-              <w:t>Giai</w:t>
+              <w:t>/11</w:t>
             </w:r>
             <w:r>
               <w:rPr>
@@ -5493,787 +5447,7 @@
                 <w:szCs w:val="26"/>
                 <w:lang w:val="vi-VN"/>
               </w:rPr>
-              <w:t xml:space="preserve"> đoạn 3</w:t>
-            </w:r>
-          </w:p>
-        </w:tc>
-        <w:tc>
-          <w:tcPr>
-            <w:tcW w:w="1559" w:type="dxa"/>
-            <w:vAlign w:val="center"/>
-          </w:tcPr>
-          <w:p>
-            <w:pPr>
-              <w:pStyle w:val="TableParagraph"/>
-              <w:spacing w:before="1"/>
-              <w:ind w:right="187"/>
-              <w:jc w:val="center"/>
-              <w:rPr>
-                <w:rFonts w:ascii="Times New Roman" w:hAnsi="Times New Roman" w:cs="Times New Roman"/>
-                <w:sz w:val="26"/>
-                <w:szCs w:val="26"/>
-              </w:rPr>
-            </w:pPr>
-            <w:r>
-              <w:rPr>
-                <w:rFonts w:ascii="Times New Roman" w:hAnsi="Times New Roman" w:cs="Times New Roman"/>
-                <w:sz w:val="26"/>
-                <w:szCs w:val="26"/>
-              </w:rPr>
-              <w:t>10</w:t>
-            </w:r>
-          </w:p>
-        </w:tc>
-        <w:tc>
-          <w:tcPr>
-            <w:tcW w:w="1840" w:type="dxa"/>
-            <w:vAlign w:val="center"/>
-          </w:tcPr>
-          <w:p>
-            <w:pPr>
-              <w:pStyle w:val="TableParagraph"/>
-              <w:ind w:right="252"/>
-              <w:jc w:val="center"/>
-              <w:rPr>
-                <w:rFonts w:ascii="Times New Roman" w:hAnsi="Times New Roman" w:cs="Times New Roman"/>
-                <w:sz w:val="26"/>
-                <w:szCs w:val="26"/>
-                <w:lang w:val="vi-VN"/>
-              </w:rPr>
-            </w:pPr>
-            <w:r>
-              <w:rPr>
-                <w:rFonts w:ascii="Times New Roman" w:hAnsi="Times New Roman" w:cs="Times New Roman"/>
-                <w:sz w:val="26"/>
-                <w:szCs w:val="26"/>
-              </w:rPr>
-              <w:t>3</w:t>
-            </w:r>
-            <w:r>
-              <w:rPr>
-                <w:rFonts w:ascii="Times New Roman" w:hAnsi="Times New Roman" w:cs="Times New Roman"/>
-                <w:sz w:val="26"/>
-                <w:szCs w:val="26"/>
-                <w:lang w:val="vi-VN"/>
-              </w:rPr>
-              <w:t>/10/2020</w:t>
-            </w:r>
-          </w:p>
-        </w:tc>
-        <w:tc>
-          <w:tcPr>
-            <w:tcW w:w="2050" w:type="dxa"/>
-            <w:vAlign w:val="center"/>
-          </w:tcPr>
-          <w:p>
-            <w:pPr>
-              <w:pStyle w:val="TableParagraph"/>
-              <w:ind w:right="386"/>
-              <w:jc w:val="center"/>
-              <w:rPr>
-                <w:rFonts w:ascii="Times New Roman" w:hAnsi="Times New Roman" w:cs="Times New Roman"/>
-                <w:sz w:val="26"/>
-                <w:szCs w:val="26"/>
-                <w:lang w:val="vi-VN"/>
-              </w:rPr>
-            </w:pPr>
-            <w:r>
-              <w:rPr>
-                <w:rFonts w:ascii="Times New Roman" w:hAnsi="Times New Roman" w:cs="Times New Roman"/>
-                <w:sz w:val="26"/>
-                <w:szCs w:val="26"/>
-              </w:rPr>
-              <w:t>12</w:t>
-            </w:r>
-            <w:r>
-              <w:rPr>
-                <w:rFonts w:ascii="Times New Roman" w:hAnsi="Times New Roman" w:cs="Times New Roman"/>
-                <w:sz w:val="26"/>
-                <w:szCs w:val="26"/>
-                <w:lang w:val="vi-VN"/>
-              </w:rPr>
-              <w:t>/10/2020</w:t>
-            </w:r>
-          </w:p>
-        </w:tc>
-      </w:tr>
-      <w:tr>
-        <w:trPr>
-          <w:trHeight w:hRule="exact" w:val="622"/>
-        </w:trPr>
-        <w:tc>
-          <w:tcPr>
-            <w:tcW w:w="1232" w:type="dxa"/>
-            <w:vAlign w:val="center"/>
-          </w:tcPr>
-          <w:p>
-            <w:pPr>
-              <w:pStyle w:val="TableParagraph"/>
-              <w:jc w:val="center"/>
-              <w:rPr>
-                <w:rFonts w:ascii="Times New Roman" w:hAnsi="Times New Roman" w:cs="Times New Roman"/>
-                <w:b/>
-                <w:sz w:val="26"/>
-                <w:szCs w:val="26"/>
-              </w:rPr>
-            </w:pPr>
-            <w:r>
-              <w:rPr>
-                <w:rFonts w:ascii="Times New Roman" w:hAnsi="Times New Roman" w:cs="Times New Roman"/>
-                <w:b/>
-                <w:sz w:val="26"/>
-                <w:szCs w:val="26"/>
-              </w:rPr>
-              <w:t>9</w:t>
-            </w:r>
-          </w:p>
-        </w:tc>
-        <w:tc>
-          <w:tcPr>
-            <w:tcW w:w="2601" w:type="dxa"/>
-            <w:vAlign w:val="center"/>
-          </w:tcPr>
-          <w:p>
-            <w:pPr>
-              <w:pStyle w:val="TableParagraph"/>
-              <w:spacing w:before="1"/>
-              <w:ind w:right="227"/>
-              <w:rPr>
-                <w:rFonts w:ascii="Times New Roman" w:hAnsi="Times New Roman" w:cs="Times New Roman"/>
-                <w:b/>
-                <w:sz w:val="26"/>
-                <w:szCs w:val="26"/>
-                <w:lang w:val="vi-VN"/>
-              </w:rPr>
-            </w:pPr>
-            <w:r>
-              <w:rPr>
-                <w:rFonts w:ascii="Times New Roman" w:hAnsi="Times New Roman" w:cs="Times New Roman"/>
-                <w:sz w:val="26"/>
-                <w:szCs w:val="26"/>
-                <w:lang w:val="vi-VN"/>
-              </w:rPr>
-              <w:t xml:space="preserve">    </w:t>
-            </w:r>
-            <w:r>
-              <w:rPr>
-                <w:rFonts w:ascii="Times New Roman" w:hAnsi="Times New Roman" w:cs="Times New Roman"/>
-                <w:sz w:val="26"/>
-                <w:szCs w:val="26"/>
-              </w:rPr>
-              <w:t>Giai</w:t>
-            </w:r>
-            <w:r>
-              <w:rPr>
-                <w:rFonts w:ascii="Times New Roman" w:hAnsi="Times New Roman" w:cs="Times New Roman"/>
-                <w:sz w:val="26"/>
-                <w:szCs w:val="26"/>
-                <w:lang w:val="vi-VN"/>
-              </w:rPr>
-              <w:t xml:space="preserve"> đoạn 4 </w:t>
-            </w:r>
-          </w:p>
-        </w:tc>
-        <w:tc>
-          <w:tcPr>
-            <w:tcW w:w="1559" w:type="dxa"/>
-            <w:vAlign w:val="center"/>
-          </w:tcPr>
-          <w:p>
-            <w:pPr>
-              <w:pStyle w:val="TableParagraph"/>
-              <w:spacing w:before="1"/>
-              <w:ind w:right="187"/>
-              <w:jc w:val="center"/>
-              <w:rPr>
-                <w:rFonts w:ascii="Times New Roman" w:hAnsi="Times New Roman" w:cs="Times New Roman"/>
-                <w:sz w:val="26"/>
-                <w:szCs w:val="26"/>
-              </w:rPr>
-            </w:pPr>
-            <w:r>
-              <w:rPr>
-                <w:rFonts w:ascii="Times New Roman" w:hAnsi="Times New Roman" w:cs="Times New Roman"/>
-                <w:sz w:val="26"/>
-                <w:szCs w:val="26"/>
-              </w:rPr>
-              <w:t>10</w:t>
-            </w:r>
-          </w:p>
-        </w:tc>
-        <w:tc>
-          <w:tcPr>
-            <w:tcW w:w="1840" w:type="dxa"/>
-            <w:vAlign w:val="center"/>
-          </w:tcPr>
-          <w:p>
-            <w:pPr>
-              <w:pStyle w:val="TableParagraph"/>
-              <w:ind w:right="252"/>
-              <w:jc w:val="center"/>
-              <w:rPr>
-                <w:rFonts w:ascii="Times New Roman" w:hAnsi="Times New Roman" w:cs="Times New Roman"/>
-                <w:sz w:val="26"/>
-                <w:szCs w:val="26"/>
-                <w:lang w:val="vi-VN"/>
-              </w:rPr>
-            </w:pPr>
-            <w:r>
-              <w:rPr>
-                <w:rFonts w:ascii="Times New Roman" w:hAnsi="Times New Roman" w:cs="Times New Roman"/>
-                <w:sz w:val="26"/>
-                <w:szCs w:val="26"/>
-              </w:rPr>
-              <w:t>13</w:t>
-            </w:r>
-            <w:r>
-              <w:rPr>
-                <w:rFonts w:ascii="Times New Roman" w:hAnsi="Times New Roman" w:cs="Times New Roman"/>
-                <w:sz w:val="26"/>
-                <w:szCs w:val="26"/>
-                <w:lang w:val="vi-VN"/>
-              </w:rPr>
-              <w:t>/10/2020</w:t>
-            </w:r>
-          </w:p>
-        </w:tc>
-        <w:tc>
-          <w:tcPr>
-            <w:tcW w:w="2050" w:type="dxa"/>
-            <w:vAlign w:val="center"/>
-          </w:tcPr>
-          <w:p>
-            <w:pPr>
-              <w:pStyle w:val="TableParagraph"/>
-              <w:ind w:right="386"/>
-              <w:jc w:val="center"/>
-              <w:rPr>
-                <w:rFonts w:ascii="Times New Roman" w:hAnsi="Times New Roman" w:cs="Times New Roman"/>
-                <w:sz w:val="26"/>
-                <w:szCs w:val="26"/>
-                <w:lang w:val="vi-VN"/>
-              </w:rPr>
-            </w:pPr>
-            <w:r>
-              <w:rPr>
-                <w:rFonts w:ascii="Times New Roman" w:hAnsi="Times New Roman" w:cs="Times New Roman"/>
-                <w:sz w:val="26"/>
-                <w:szCs w:val="26"/>
-              </w:rPr>
-              <w:t>22</w:t>
-            </w:r>
-            <w:r>
-              <w:rPr>
-                <w:rFonts w:ascii="Times New Roman" w:hAnsi="Times New Roman" w:cs="Times New Roman"/>
-                <w:sz w:val="26"/>
-                <w:szCs w:val="26"/>
-                <w:lang w:val="vi-VN"/>
-              </w:rPr>
-              <w:t>/10/2020</w:t>
-            </w:r>
-          </w:p>
-        </w:tc>
-      </w:tr>
-      <w:tr>
-        <w:trPr>
-          <w:trHeight w:hRule="exact" w:val="622"/>
-        </w:trPr>
-        <w:tc>
-          <w:tcPr>
-            <w:tcW w:w="1232" w:type="dxa"/>
-            <w:vAlign w:val="center"/>
-          </w:tcPr>
-          <w:p>
-            <w:pPr>
-              <w:pStyle w:val="TableParagraph"/>
-              <w:jc w:val="center"/>
-              <w:rPr>
-                <w:rFonts w:ascii="Times New Roman" w:hAnsi="Times New Roman" w:cs="Times New Roman"/>
-                <w:b/>
-                <w:sz w:val="26"/>
-                <w:szCs w:val="26"/>
-              </w:rPr>
-            </w:pPr>
-            <w:r>
-              <w:rPr>
-                <w:rFonts w:ascii="Times New Roman" w:hAnsi="Times New Roman" w:cs="Times New Roman"/>
-                <w:b/>
-                <w:sz w:val="26"/>
-                <w:szCs w:val="26"/>
-              </w:rPr>
-              <w:t>10</w:t>
-            </w:r>
-          </w:p>
-        </w:tc>
-        <w:tc>
-          <w:tcPr>
-            <w:tcW w:w="2601" w:type="dxa"/>
-            <w:vAlign w:val="center"/>
-          </w:tcPr>
-          <w:p>
-            <w:pPr>
-              <w:pStyle w:val="TableParagraph"/>
-              <w:spacing w:before="1"/>
-              <w:ind w:right="227"/>
-              <w:jc w:val="center"/>
-              <w:rPr>
-                <w:rFonts w:ascii="Times New Roman" w:hAnsi="Times New Roman" w:cs="Times New Roman"/>
-                <w:sz w:val="26"/>
-                <w:szCs w:val="26"/>
-              </w:rPr>
-            </w:pPr>
-            <w:r>
-              <w:rPr>
-                <w:rFonts w:ascii="Times New Roman" w:hAnsi="Times New Roman" w:cs="Times New Roman"/>
-                <w:sz w:val="26"/>
-                <w:szCs w:val="26"/>
-              </w:rPr>
-              <w:t>Giai</w:t>
-            </w:r>
-            <w:r>
-              <w:rPr>
-                <w:rFonts w:ascii="Times New Roman" w:hAnsi="Times New Roman" w:cs="Times New Roman"/>
-                <w:sz w:val="26"/>
-                <w:szCs w:val="26"/>
-                <w:lang w:val="vi-VN"/>
-              </w:rPr>
-              <w:t xml:space="preserve"> đoạn 5</w:t>
-            </w:r>
-          </w:p>
-        </w:tc>
-        <w:tc>
-          <w:tcPr>
-            <w:tcW w:w="1559" w:type="dxa"/>
-            <w:vAlign w:val="center"/>
-          </w:tcPr>
-          <w:p>
-            <w:pPr>
-              <w:pStyle w:val="TableParagraph"/>
-              <w:spacing w:before="1"/>
-              <w:ind w:right="187"/>
-              <w:jc w:val="center"/>
-              <w:rPr>
-                <w:rFonts w:ascii="Times New Roman" w:hAnsi="Times New Roman" w:cs="Times New Roman"/>
-                <w:sz w:val="26"/>
-                <w:szCs w:val="26"/>
-              </w:rPr>
-            </w:pPr>
-            <w:r>
-              <w:rPr>
-                <w:rFonts w:ascii="Times New Roman" w:hAnsi="Times New Roman" w:cs="Times New Roman"/>
-                <w:sz w:val="26"/>
-                <w:szCs w:val="26"/>
-              </w:rPr>
-              <w:t>10</w:t>
-            </w:r>
-          </w:p>
-        </w:tc>
-        <w:tc>
-          <w:tcPr>
-            <w:tcW w:w="1840" w:type="dxa"/>
-            <w:vAlign w:val="center"/>
-          </w:tcPr>
-          <w:p>
-            <w:pPr>
-              <w:pStyle w:val="TableParagraph"/>
-              <w:ind w:right="252"/>
-              <w:jc w:val="center"/>
-              <w:rPr>
-                <w:rFonts w:ascii="Times New Roman" w:hAnsi="Times New Roman" w:cs="Times New Roman"/>
-                <w:sz w:val="26"/>
-                <w:szCs w:val="26"/>
-                <w:lang w:val="vi-VN"/>
-              </w:rPr>
-            </w:pPr>
-            <w:r>
-              <w:rPr>
-                <w:rFonts w:ascii="Times New Roman" w:hAnsi="Times New Roman" w:cs="Times New Roman"/>
-                <w:sz w:val="26"/>
-                <w:szCs w:val="26"/>
-              </w:rPr>
-              <w:t>23</w:t>
-            </w:r>
-            <w:r>
-              <w:rPr>
-                <w:rFonts w:ascii="Times New Roman" w:hAnsi="Times New Roman" w:cs="Times New Roman"/>
-                <w:sz w:val="26"/>
-                <w:szCs w:val="26"/>
-                <w:lang w:val="vi-VN"/>
-              </w:rPr>
-              <w:t>/10/2020</w:t>
-            </w:r>
-          </w:p>
-        </w:tc>
-        <w:tc>
-          <w:tcPr>
-            <w:tcW w:w="2050" w:type="dxa"/>
-            <w:vAlign w:val="center"/>
-          </w:tcPr>
-          <w:p>
-            <w:pPr>
-              <w:pStyle w:val="TableParagraph"/>
-              <w:ind w:right="386"/>
-              <w:jc w:val="center"/>
-              <w:rPr>
-                <w:rFonts w:ascii="Times New Roman" w:hAnsi="Times New Roman" w:cs="Times New Roman"/>
-                <w:sz w:val="26"/>
-                <w:szCs w:val="26"/>
-                <w:lang w:val="vi-VN"/>
-              </w:rPr>
-            </w:pPr>
-            <w:r>
-              <w:rPr>
-                <w:rFonts w:ascii="Times New Roman" w:hAnsi="Times New Roman" w:cs="Times New Roman"/>
-                <w:sz w:val="26"/>
-                <w:szCs w:val="26"/>
-              </w:rPr>
-              <w:t>2</w:t>
-            </w:r>
-            <w:r>
-              <w:rPr>
-                <w:rFonts w:ascii="Times New Roman" w:hAnsi="Times New Roman" w:cs="Times New Roman"/>
-                <w:sz w:val="26"/>
-                <w:szCs w:val="26"/>
-                <w:lang w:val="vi-VN"/>
-              </w:rPr>
-              <w:t>/11/2020</w:t>
-            </w:r>
-          </w:p>
-        </w:tc>
-      </w:tr>
-      <w:tr>
-        <w:trPr>
-          <w:trHeight w:hRule="exact" w:val="622"/>
-        </w:trPr>
-        <w:tc>
-          <w:tcPr>
-            <w:tcW w:w="1232" w:type="dxa"/>
-            <w:vAlign w:val="center"/>
-          </w:tcPr>
-          <w:p>
-            <w:pPr>
-              <w:pStyle w:val="TableParagraph"/>
-              <w:jc w:val="center"/>
-              <w:rPr>
-                <w:rFonts w:ascii="Times New Roman" w:hAnsi="Times New Roman" w:cs="Times New Roman"/>
-                <w:b/>
-                <w:sz w:val="26"/>
-                <w:szCs w:val="26"/>
-              </w:rPr>
-            </w:pPr>
-            <w:r>
-              <w:rPr>
-                <w:rFonts w:ascii="Times New Roman" w:hAnsi="Times New Roman" w:cs="Times New Roman"/>
-                <w:b/>
-                <w:sz w:val="26"/>
-                <w:szCs w:val="26"/>
-              </w:rPr>
-              <w:t>11</w:t>
-            </w:r>
-          </w:p>
-        </w:tc>
-        <w:tc>
-          <w:tcPr>
-            <w:tcW w:w="2601" w:type="dxa"/>
-            <w:vAlign w:val="center"/>
-          </w:tcPr>
-          <w:p>
-            <w:pPr>
-              <w:pStyle w:val="TableParagraph"/>
-              <w:spacing w:before="1"/>
-              <w:ind w:right="227"/>
-              <w:jc w:val="center"/>
-              <w:rPr>
-                <w:rFonts w:ascii="Times New Roman" w:hAnsi="Times New Roman" w:cs="Times New Roman"/>
-                <w:sz w:val="26"/>
-                <w:szCs w:val="26"/>
-                <w:lang w:val="vi-VN"/>
-              </w:rPr>
-            </w:pPr>
-            <w:r>
-              <w:rPr>
-                <w:rFonts w:ascii="Times New Roman" w:hAnsi="Times New Roman" w:cs="Times New Roman"/>
-                <w:sz w:val="26"/>
-                <w:szCs w:val="26"/>
-              </w:rPr>
-              <w:t>Kiểm</w:t>
-            </w:r>
-            <w:r>
-              <w:rPr>
-                <w:rFonts w:ascii="Times New Roman" w:hAnsi="Times New Roman" w:cs="Times New Roman"/>
-                <w:sz w:val="26"/>
-                <w:szCs w:val="26"/>
-                <w:lang w:val="vi-VN"/>
-              </w:rPr>
-              <w:t xml:space="preserve"> tra , hoàn chỉnh dự án </w:t>
-            </w:r>
-          </w:p>
-        </w:tc>
-        <w:tc>
-          <w:tcPr>
-            <w:tcW w:w="1559" w:type="dxa"/>
-            <w:vAlign w:val="center"/>
-          </w:tcPr>
-          <w:p>
-            <w:pPr>
-              <w:pStyle w:val="TableParagraph"/>
-              <w:spacing w:before="1"/>
-              <w:ind w:right="187"/>
-              <w:jc w:val="center"/>
-              <w:rPr>
-                <w:rFonts w:ascii="Times New Roman" w:hAnsi="Times New Roman" w:cs="Times New Roman"/>
-                <w:sz w:val="26"/>
-                <w:szCs w:val="26"/>
-              </w:rPr>
-            </w:pPr>
-            <w:r>
-              <w:rPr>
-                <w:rFonts w:ascii="Times New Roman" w:hAnsi="Times New Roman" w:cs="Times New Roman"/>
-                <w:sz w:val="26"/>
-                <w:szCs w:val="26"/>
-              </w:rPr>
-              <w:t>9</w:t>
-            </w:r>
-          </w:p>
-        </w:tc>
-        <w:tc>
-          <w:tcPr>
-            <w:tcW w:w="1840" w:type="dxa"/>
-            <w:vAlign w:val="center"/>
-          </w:tcPr>
-          <w:p>
-            <w:pPr>
-              <w:pStyle w:val="TableParagraph"/>
-              <w:ind w:right="252"/>
-              <w:jc w:val="center"/>
-              <w:rPr>
-                <w:rFonts w:ascii="Times New Roman" w:hAnsi="Times New Roman" w:cs="Times New Roman"/>
-                <w:sz w:val="26"/>
-                <w:szCs w:val="26"/>
-                <w:lang w:val="vi-VN"/>
-              </w:rPr>
-            </w:pPr>
-            <w:r>
-              <w:rPr>
-                <w:rFonts w:ascii="Times New Roman" w:hAnsi="Times New Roman" w:cs="Times New Roman"/>
-                <w:sz w:val="26"/>
-                <w:szCs w:val="26"/>
-              </w:rPr>
-              <w:t>3</w:t>
-            </w:r>
-            <w:r>
-              <w:rPr>
-                <w:rFonts w:ascii="Times New Roman" w:hAnsi="Times New Roman" w:cs="Times New Roman"/>
-                <w:sz w:val="26"/>
-                <w:szCs w:val="26"/>
-                <w:lang w:val="vi-VN"/>
-              </w:rPr>
-              <w:t>/11/2020</w:t>
-            </w:r>
-          </w:p>
-        </w:tc>
-        <w:tc>
-          <w:tcPr>
-            <w:tcW w:w="2050" w:type="dxa"/>
-            <w:vAlign w:val="center"/>
-          </w:tcPr>
-          <w:p>
-            <w:pPr>
-              <w:pStyle w:val="TableParagraph"/>
-              <w:ind w:right="386"/>
-              <w:jc w:val="center"/>
-              <w:rPr>
-                <w:rFonts w:ascii="Times New Roman" w:hAnsi="Times New Roman" w:cs="Times New Roman"/>
-                <w:sz w:val="26"/>
-                <w:szCs w:val="26"/>
-                <w:lang w:val="vi-VN"/>
-              </w:rPr>
-            </w:pPr>
-            <w:r>
-              <w:rPr>
-                <w:rFonts w:ascii="Times New Roman" w:hAnsi="Times New Roman" w:cs="Times New Roman"/>
-                <w:sz w:val="26"/>
-                <w:szCs w:val="26"/>
-              </w:rPr>
-              <w:t>11</w:t>
-            </w:r>
-            <w:r>
-              <w:rPr>
-                <w:rFonts w:ascii="Times New Roman" w:hAnsi="Times New Roman" w:cs="Times New Roman"/>
-                <w:sz w:val="26"/>
-                <w:szCs w:val="26"/>
-                <w:lang w:val="vi-VN"/>
-              </w:rPr>
-              <w:t>/11/2020</w:t>
-            </w:r>
-          </w:p>
-        </w:tc>
-      </w:tr>
-      <w:tr>
-        <w:trPr>
-          <w:trHeight w:hRule="exact" w:val="622"/>
-        </w:trPr>
-        <w:tc>
-          <w:tcPr>
-            <w:tcW w:w="1232" w:type="dxa"/>
-            <w:vAlign w:val="center"/>
-          </w:tcPr>
-          <w:p>
-            <w:pPr>
-              <w:pStyle w:val="TableParagraph"/>
-              <w:jc w:val="center"/>
-              <w:rPr>
-                <w:rFonts w:ascii="Times New Roman" w:hAnsi="Times New Roman" w:cs="Times New Roman"/>
-                <w:b/>
-                <w:sz w:val="26"/>
-                <w:szCs w:val="26"/>
-              </w:rPr>
-            </w:pPr>
-            <w:r>
-              <w:rPr>
-                <w:rFonts w:ascii="Times New Roman" w:hAnsi="Times New Roman" w:cs="Times New Roman"/>
-                <w:b/>
-                <w:sz w:val="26"/>
-                <w:szCs w:val="26"/>
-              </w:rPr>
-              <w:lastRenderedPageBreak/>
-              <w:t>12</w:t>
-            </w:r>
-          </w:p>
-        </w:tc>
-        <w:tc>
-          <w:tcPr>
-            <w:tcW w:w="2601" w:type="dxa"/>
-            <w:vAlign w:val="center"/>
-          </w:tcPr>
-          <w:p>
-            <w:pPr>
-              <w:pStyle w:val="TableParagraph"/>
-              <w:spacing w:before="1"/>
-              <w:ind w:right="227"/>
-              <w:jc w:val="center"/>
-              <w:rPr>
-                <w:rFonts w:ascii="Times New Roman" w:hAnsi="Times New Roman" w:cs="Times New Roman"/>
-                <w:sz w:val="26"/>
-                <w:szCs w:val="26"/>
-                <w:lang w:val="vi-VN"/>
-              </w:rPr>
-            </w:pPr>
-            <w:r>
-              <w:rPr>
-                <w:rFonts w:ascii="Times New Roman" w:hAnsi="Times New Roman" w:cs="Times New Roman"/>
-                <w:sz w:val="26"/>
-                <w:szCs w:val="26"/>
-              </w:rPr>
-              <w:t>Kết</w:t>
-            </w:r>
-            <w:r>
-              <w:rPr>
-                <w:rFonts w:ascii="Times New Roman" w:hAnsi="Times New Roman" w:cs="Times New Roman"/>
-                <w:sz w:val="26"/>
-                <w:szCs w:val="26"/>
-                <w:lang w:val="vi-VN"/>
-              </w:rPr>
-              <w:t xml:space="preserve"> thúc dự án</w:t>
-            </w:r>
-          </w:p>
-        </w:tc>
-        <w:tc>
-          <w:tcPr>
-            <w:tcW w:w="1559" w:type="dxa"/>
-            <w:vAlign w:val="center"/>
-          </w:tcPr>
-          <w:p>
-            <w:pPr>
-              <w:pStyle w:val="TableParagraph"/>
-              <w:spacing w:before="1"/>
-              <w:ind w:right="187"/>
-              <w:jc w:val="center"/>
-              <w:rPr>
-                <w:rFonts w:ascii="Times New Roman" w:hAnsi="Times New Roman" w:cs="Times New Roman"/>
-                <w:sz w:val="26"/>
-                <w:szCs w:val="26"/>
-              </w:rPr>
-            </w:pPr>
-            <w:r>
-              <w:rPr>
-                <w:rFonts w:ascii="Times New Roman" w:hAnsi="Times New Roman" w:cs="Times New Roman"/>
-                <w:sz w:val="26"/>
-                <w:szCs w:val="26"/>
-              </w:rPr>
-              <w:t>1</w:t>
-            </w:r>
-          </w:p>
-        </w:tc>
-        <w:tc>
-          <w:tcPr>
-            <w:tcW w:w="1840" w:type="dxa"/>
-            <w:vAlign w:val="center"/>
-          </w:tcPr>
-          <w:p>
-            <w:pPr>
-              <w:pStyle w:val="TableParagraph"/>
-              <w:ind w:right="252"/>
-              <w:jc w:val="center"/>
-              <w:rPr>
-                <w:rFonts w:ascii="Times New Roman" w:hAnsi="Times New Roman" w:cs="Times New Roman"/>
-                <w:sz w:val="26"/>
-                <w:szCs w:val="26"/>
-                <w:lang w:val="vi-VN"/>
-              </w:rPr>
-            </w:pPr>
-            <w:r>
-              <w:rPr>
-                <w:rFonts w:ascii="Times New Roman" w:hAnsi="Times New Roman" w:cs="Times New Roman"/>
-                <w:sz w:val="26"/>
-                <w:szCs w:val="26"/>
-              </w:rPr>
-              <w:t>12</w:t>
-            </w:r>
-            <w:r>
-              <w:rPr>
-                <w:rFonts w:ascii="Times New Roman" w:hAnsi="Times New Roman" w:cs="Times New Roman"/>
-                <w:sz w:val="26"/>
-                <w:szCs w:val="26"/>
-                <w:lang w:val="vi-VN"/>
-              </w:rPr>
-              <w:t>/10/2020</w:t>
-            </w:r>
-          </w:p>
-        </w:tc>
-        <w:tc>
-          <w:tcPr>
-            <w:tcW w:w="2050" w:type="dxa"/>
-            <w:vAlign w:val="center"/>
-          </w:tcPr>
-          <w:p>
-            <w:pPr>
-              <w:pStyle w:val="TableParagraph"/>
-              <w:ind w:right="386"/>
-              <w:jc w:val="center"/>
-              <w:rPr>
-                <w:rFonts w:ascii="Times New Roman" w:hAnsi="Times New Roman" w:cs="Times New Roman"/>
-                <w:sz w:val="26"/>
-                <w:szCs w:val="26"/>
-                <w:lang w:val="vi-VN"/>
-              </w:rPr>
-            </w:pPr>
-            <w:r>
-              <w:rPr>
-                <w:rFonts w:ascii="Times New Roman" w:hAnsi="Times New Roman" w:cs="Times New Roman"/>
-                <w:sz w:val="26"/>
-                <w:szCs w:val="26"/>
-              </w:rPr>
-              <w:t>12</w:t>
-            </w:r>
-            <w:r>
-              <w:rPr>
-                <w:rFonts w:ascii="Times New Roman" w:hAnsi="Times New Roman" w:cs="Times New Roman"/>
-                <w:sz w:val="26"/>
-                <w:szCs w:val="26"/>
-                <w:lang w:val="vi-VN"/>
-              </w:rPr>
-              <w:t>/10/2020</w:t>
+              <w:t>/2020</w:t>
             </w:r>
           </w:p>
         </w:tc>

--- a/43K22T07-Project proposal.docx
+++ b/43K22T07-Project proposal.docx
@@ -1,6 +1,6 @@
 
 <file path=word/document.xml><?xml version="1.0" encoding="utf-8"?>
-<w:document xmlns:wpc="http://schemas.microsoft.com/office/word/2010/wordprocessingCanvas" xmlns:mc="http://schemas.openxmlformats.org/markup-compatibility/2006" xmlns:o="urn:schemas-microsoft-com:office:office" xmlns:r="http://schemas.openxmlformats.org/officeDocument/2006/relationships" xmlns:m="http://schemas.openxmlformats.org/officeDocument/2006/math" xmlns:v="urn:schemas-microsoft-com:vml" xmlns:wp14="http://schemas.microsoft.com/office/word/2010/wordprocessingDrawing" xmlns:wp="http://schemas.openxmlformats.org/drawingml/2006/wordprocessingDrawing" xmlns:w10="urn:schemas-microsoft-com:office:word" xmlns:w="http://schemas.openxmlformats.org/wordprocessingml/2006/main" xmlns:w14="http://schemas.microsoft.com/office/word/2010/wordml" xmlns:w15="http://schemas.microsoft.com/office/word/2012/wordml" xmlns:wpg="http://schemas.microsoft.com/office/word/2010/wordprocessingGroup" xmlns:wpi="http://schemas.microsoft.com/office/word/2010/wordprocessingInk" xmlns:wne="http://schemas.microsoft.com/office/word/2006/wordml" xmlns:wps="http://schemas.microsoft.com/office/word/2010/wordprocessingShape" mc:Ignorable="w14 w15 wp14">
+<w:document xmlns:wpc="http://schemas.microsoft.com/office/word/2010/wordprocessingCanvas" xmlns:mc="http://schemas.openxmlformats.org/markup-compatibility/2006" xmlns:o="urn:schemas-microsoft-com:office:office" xmlns:r="http://schemas.openxmlformats.org/officeDocument/2006/relationships" xmlns:m="http://schemas.openxmlformats.org/officeDocument/2006/math" xmlns:v="urn:schemas-microsoft-com:vml" xmlns:wp14="http://schemas.microsoft.com/office/word/2010/wordprocessingDrawing" xmlns:wp="http://schemas.openxmlformats.org/drawingml/2006/wordprocessingDrawing" xmlns:w10="urn:schemas-microsoft-com:office:word" xmlns:w="http://schemas.openxmlformats.org/wordprocessingml/2006/main" xmlns:w14="http://schemas.microsoft.com/office/word/2010/wordml" xmlns:wpg="http://schemas.microsoft.com/office/word/2010/wordprocessingGroup" xmlns:wpi="http://schemas.microsoft.com/office/word/2010/wordprocessingInk" xmlns:wne="http://schemas.microsoft.com/office/word/2006/wordml" xmlns:wps="http://schemas.microsoft.com/office/word/2010/wordprocessingShape" mc:Ignorable="w14 wp14">
   <w:body>
     <w:p>
       <w:pPr>
@@ -27,7 +27,7 @@
           <w:noProof/>
           <w:sz w:val="26"/>
           <w:szCs w:val="26"/>
-          <w:lang w:eastAsia="ko-KR"/>
+          <w:lang w:eastAsia="en-US"/>
         </w:rPr>
         <w:drawing>
           <wp:inline distT="0" distB="0" distL="114300" distR="114300" wp14:anchorId="6C1145C1" wp14:editId="6DADE5A3">
@@ -47,7 +47,7 @@
                     </pic:cNvPicPr>
                   </pic:nvPicPr>
                   <pic:blipFill>
-                    <a:blip r:embed="rId6"/>
+                    <a:blip r:embed="rId7"/>
                     <a:stretch>
                       <a:fillRect/>
                     </a:stretch>
@@ -1063,7 +1063,7 @@
                 <w:szCs w:val="26"/>
               </w:rPr>
             </w:pPr>
-            <w:hyperlink r:id="rId7" w:history="1">
+            <w:hyperlink r:id="rId8" w:history="1">
               <w:r>
                 <w:rPr>
                   <w:rStyle w:val="Hyperlink"/>
@@ -3868,14 +3868,6 @@
               </w:rPr>
               <w:t>3</w:t>
             </w:r>
-            <w:r>
-              <w:rPr>
-                <w:rFonts w:ascii="Times New Roman" w:hAnsi="Times New Roman" w:cs="Times New Roman"/>
-                <w:sz w:val="26"/>
-                <w:szCs w:val="26"/>
-              </w:rPr>
-              <w:t xml:space="preserve"> </w:t>
-            </w:r>
           </w:p>
         </w:tc>
       </w:tr>
@@ -3949,7 +3941,7 @@
                 <w:sz w:val="26"/>
                 <w:szCs w:val="26"/>
               </w:rPr>
-              <w:t>75</w:t>
+              <w:t>73</w:t>
             </w:r>
           </w:p>
         </w:tc>
@@ -4021,8 +4013,10 @@
                 <w:sz w:val="26"/>
                 <w:szCs w:val="26"/>
               </w:rPr>
-              <w:t>225</w:t>
-            </w:r>
+              <w:t>1314</w:t>
+            </w:r>
+            <w:bookmarkStart w:id="0" w:name="_GoBack"/>
+            <w:bookmarkEnd w:id="0"/>
           </w:p>
         </w:tc>
       </w:tr>
@@ -4036,8 +4030,6 @@
           <w:szCs w:val="26"/>
         </w:rPr>
       </w:pPr>
-      <w:bookmarkStart w:id="0" w:name="_GoBack"/>
-      <w:bookmarkEnd w:id="0"/>
     </w:p>
     <w:p>
       <w:pPr>
@@ -4401,6 +4393,22 @@
                 <w:sz w:val="26"/>
                 <w:szCs w:val="26"/>
               </w:rPr>
+              <w:t>24</w:t>
+            </w:r>
+            <w:r>
+              <w:rPr>
+                <w:rFonts w:ascii="Times New Roman" w:hAnsi="Times New Roman" w:cs="Times New Roman"/>
+                <w:sz w:val="26"/>
+                <w:szCs w:val="26"/>
+              </w:rPr>
+              <w:t>/</w:t>
+            </w:r>
+            <w:r>
+              <w:rPr>
+                <w:rFonts w:ascii="Times New Roman" w:hAnsi="Times New Roman" w:cs="Times New Roman"/>
+                <w:sz w:val="26"/>
+                <w:szCs w:val="26"/>
+              </w:rPr>
               <w:t>0</w:t>
             </w:r>
             <w:r>
@@ -4409,23 +4417,15 @@
                 <w:sz w:val="26"/>
                 <w:szCs w:val="26"/>
               </w:rPr>
-              <w:t>1/</w:t>
-            </w:r>
-            <w:r>
-              <w:rPr>
-                <w:rFonts w:ascii="Times New Roman" w:hAnsi="Times New Roman" w:cs="Times New Roman"/>
-                <w:sz w:val="26"/>
-                <w:szCs w:val="26"/>
-              </w:rPr>
-              <w:t>0</w:t>
-            </w:r>
-            <w:r>
-              <w:rPr>
-                <w:rFonts w:ascii="Times New Roman" w:hAnsi="Times New Roman" w:cs="Times New Roman"/>
-                <w:sz w:val="26"/>
-                <w:szCs w:val="26"/>
-              </w:rPr>
-              <w:t>9/2020</w:t>
+              <w:t>8</w:t>
+            </w:r>
+            <w:r>
+              <w:rPr>
+                <w:rFonts w:ascii="Times New Roman" w:hAnsi="Times New Roman" w:cs="Times New Roman"/>
+                <w:sz w:val="26"/>
+                <w:szCs w:val="26"/>
+              </w:rPr>
+              <w:t>/2020</w:t>
             </w:r>
           </w:p>
         </w:tc>
@@ -4451,6 +4451,22 @@
                 <w:sz w:val="26"/>
                 <w:szCs w:val="26"/>
               </w:rPr>
+              <w:t>30</w:t>
+            </w:r>
+            <w:r>
+              <w:rPr>
+                <w:rFonts w:ascii="Times New Roman" w:hAnsi="Times New Roman" w:cs="Times New Roman"/>
+                <w:sz w:val="26"/>
+                <w:szCs w:val="26"/>
+              </w:rPr>
+              <w:t>/</w:t>
+            </w:r>
+            <w:r>
+              <w:rPr>
+                <w:rFonts w:ascii="Times New Roman" w:hAnsi="Times New Roman" w:cs="Times New Roman"/>
+                <w:sz w:val="26"/>
+                <w:szCs w:val="26"/>
+              </w:rPr>
               <w:t>0</w:t>
             </w:r>
             <w:r>
@@ -4459,23 +4475,15 @@
                 <w:sz w:val="26"/>
                 <w:szCs w:val="26"/>
               </w:rPr>
-              <w:t>6/</w:t>
-            </w:r>
-            <w:r>
-              <w:rPr>
-                <w:rFonts w:ascii="Times New Roman" w:hAnsi="Times New Roman" w:cs="Times New Roman"/>
-                <w:sz w:val="26"/>
-                <w:szCs w:val="26"/>
-              </w:rPr>
-              <w:t>0</w:t>
-            </w:r>
-            <w:r>
-              <w:rPr>
-                <w:rFonts w:ascii="Times New Roman" w:hAnsi="Times New Roman" w:cs="Times New Roman"/>
-                <w:sz w:val="26"/>
-                <w:szCs w:val="26"/>
-              </w:rPr>
-              <w:t>9/2020</w:t>
+              <w:t>8</w:t>
+            </w:r>
+            <w:r>
+              <w:rPr>
+                <w:rFonts w:ascii="Times New Roman" w:hAnsi="Times New Roman" w:cs="Times New Roman"/>
+                <w:sz w:val="26"/>
+                <w:szCs w:val="26"/>
+              </w:rPr>
+              <w:t>/2020</w:t>
             </w:r>
           </w:p>
         </w:tc>
@@ -4573,7 +4581,7 @@
                 <w:sz w:val="26"/>
                 <w:szCs w:val="26"/>
               </w:rPr>
-              <w:t>1</w:t>
+              <w:t>2</w:t>
             </w:r>
           </w:p>
         </w:tc>
@@ -4599,7 +4607,15 @@
                 <w:sz w:val="26"/>
                 <w:szCs w:val="26"/>
               </w:rPr>
-              <w:t>03/09/2020</w:t>
+              <w:t>31/08</w:t>
+            </w:r>
+            <w:r>
+              <w:rPr>
+                <w:rFonts w:ascii="Times New Roman" w:hAnsi="Times New Roman" w:cs="Times New Roman"/>
+                <w:sz w:val="26"/>
+                <w:szCs w:val="26"/>
+              </w:rPr>
+              <w:t>/2020</w:t>
             </w:r>
           </w:p>
         </w:tc>
@@ -4625,7 +4641,15 @@
                 <w:sz w:val="26"/>
                 <w:szCs w:val="26"/>
               </w:rPr>
-              <w:t>03/09/2020</w:t>
+              <w:t>01</w:t>
+            </w:r>
+            <w:r>
+              <w:rPr>
+                <w:rFonts w:ascii="Times New Roman" w:hAnsi="Times New Roman" w:cs="Times New Roman"/>
+                <w:sz w:val="26"/>
+                <w:szCs w:val="26"/>
+              </w:rPr>
+              <w:t>/09/2020</w:t>
             </w:r>
           </w:p>
         </w:tc>
@@ -4721,7 +4745,7 @@
                 <w:sz w:val="26"/>
                 <w:szCs w:val="26"/>
               </w:rPr>
-              <w:t>1</w:t>
+              <w:t>2</w:t>
             </w:r>
           </w:p>
         </w:tc>
@@ -4747,7 +4771,15 @@
                 <w:sz w:val="26"/>
                 <w:szCs w:val="26"/>
               </w:rPr>
-              <w:t>04/09/2020</w:t>
+              <w:t>02</w:t>
+            </w:r>
+            <w:r>
+              <w:rPr>
+                <w:rFonts w:ascii="Times New Roman" w:hAnsi="Times New Roman" w:cs="Times New Roman"/>
+                <w:sz w:val="26"/>
+                <w:szCs w:val="26"/>
+              </w:rPr>
+              <w:t>/09/2020</w:t>
             </w:r>
           </w:p>
         </w:tc>
@@ -4773,7 +4805,15 @@
                 <w:sz w:val="26"/>
                 <w:szCs w:val="26"/>
               </w:rPr>
-              <w:t>04/09/2020</w:t>
+              <w:t>03</w:t>
+            </w:r>
+            <w:r>
+              <w:rPr>
+                <w:rFonts w:ascii="Times New Roman" w:hAnsi="Times New Roman" w:cs="Times New Roman"/>
+                <w:sz w:val="26"/>
+                <w:szCs w:val="26"/>
+              </w:rPr>
+              <w:t>/09/2020</w:t>
             </w:r>
           </w:p>
         </w:tc>
@@ -4885,7 +4925,15 @@
                 <w:sz w:val="26"/>
                 <w:szCs w:val="26"/>
               </w:rPr>
-              <w:t xml:space="preserve">  05/09/</w:t>
+              <w:t xml:space="preserve">  04</w:t>
+            </w:r>
+            <w:r>
+              <w:rPr>
+                <w:rFonts w:ascii="Times New Roman" w:eastAsia="Times New Roman" w:hAnsi="Times New Roman" w:cs="Times New Roman"/>
+                <w:sz w:val="26"/>
+                <w:szCs w:val="26"/>
+              </w:rPr>
+              <w:t>/09/</w:t>
             </w:r>
             <w:r>
               <w:rPr>
@@ -4919,7 +4967,15 @@
                 <w:sz w:val="26"/>
                 <w:szCs w:val="26"/>
               </w:rPr>
-              <w:t>12/09/</w:t>
+              <w:t>11</w:t>
+            </w:r>
+            <w:r>
+              <w:rPr>
+                <w:rFonts w:ascii="Times New Roman" w:eastAsia="Times New Roman" w:hAnsi="Times New Roman" w:cs="Times New Roman"/>
+                <w:sz w:val="26"/>
+                <w:szCs w:val="26"/>
+              </w:rPr>
+              <w:t>/09/</w:t>
             </w:r>
             <w:r>
               <w:rPr>
@@ -5031,7 +5087,24 @@
                 <w:szCs w:val="26"/>
                 <w:lang w:val="vi-VN"/>
               </w:rPr>
-              <w:t xml:space="preserve"> 60 </w:t>
+              <w:t xml:space="preserve"> </w:t>
+            </w:r>
+            <w:r>
+              <w:rPr>
+                <w:rFonts w:ascii="Times New Roman" w:hAnsi="Times New Roman" w:cs="Times New Roman"/>
+                <w:sz w:val="26"/>
+                <w:szCs w:val="26"/>
+              </w:rPr>
+              <w:t>48</w:t>
+            </w:r>
+            <w:r>
+              <w:rPr>
+                <w:rFonts w:ascii="Times New Roman" w:hAnsi="Times New Roman" w:cs="Times New Roman"/>
+                <w:sz w:val="26"/>
+                <w:szCs w:val="26"/>
+                <w:lang w:val="vi-VN"/>
+              </w:rPr>
+              <w:t xml:space="preserve"> </w:t>
             </w:r>
           </w:p>
         </w:tc>
@@ -5084,7 +5157,7 @@
                 <w:sz w:val="26"/>
                 <w:szCs w:val="26"/>
               </w:rPr>
-              <w:t>12</w:t>
+              <w:t>30</w:t>
             </w:r>
             <w:r>
               <w:rPr>
@@ -5093,7 +5166,24 @@
                 <w:szCs w:val="26"/>
                 <w:lang w:val="vi-VN"/>
               </w:rPr>
-              <w:t>/11/2020</w:t>
+              <w:t>/1</w:t>
+            </w:r>
+            <w:r>
+              <w:rPr>
+                <w:rFonts w:ascii="Times New Roman" w:hAnsi="Times New Roman" w:cs="Times New Roman"/>
+                <w:sz w:val="26"/>
+                <w:szCs w:val="26"/>
+              </w:rPr>
+              <w:t>0</w:t>
+            </w:r>
+            <w:r>
+              <w:rPr>
+                <w:rFonts w:ascii="Times New Roman" w:hAnsi="Times New Roman" w:cs="Times New Roman"/>
+                <w:sz w:val="26"/>
+                <w:szCs w:val="26"/>
+                <w:lang w:val="vi-VN"/>
+              </w:rPr>
+              <w:t>/2020</w:t>
             </w:r>
           </w:p>
         </w:tc>
@@ -5189,7 +5279,7 @@
                 <w:sz w:val="26"/>
                 <w:szCs w:val="26"/>
               </w:rPr>
-              <w:t>9</w:t>
+              <w:t>7</w:t>
             </w:r>
           </w:p>
         </w:tc>
@@ -5216,7 +5306,7 @@
                 <w:sz w:val="26"/>
                 <w:szCs w:val="26"/>
               </w:rPr>
-              <w:t>3</w:t>
+              <w:t>1</w:t>
             </w:r>
             <w:r>
               <w:rPr>
@@ -5252,7 +5342,7 @@
                 <w:sz w:val="26"/>
                 <w:szCs w:val="26"/>
               </w:rPr>
-              <w:t>11</w:t>
+              <w:t>8</w:t>
             </w:r>
             <w:r>
               <w:rPr>
@@ -5384,7 +5474,7 @@
                 <w:sz w:val="26"/>
                 <w:szCs w:val="26"/>
               </w:rPr>
-              <w:t>12</w:t>
+              <w:t>9</w:t>
             </w:r>
             <w:r>
               <w:rPr>
@@ -5429,7 +5519,7 @@
                 <w:sz w:val="26"/>
                 <w:szCs w:val="26"/>
               </w:rPr>
-              <w:t>12</w:t>
+              <w:t>9</w:t>
             </w:r>
             <w:r>
               <w:rPr>
@@ -6273,7 +6363,7 @@
 </file>
 
 <file path=word/numbering.xml><?xml version="1.0" encoding="utf-8"?>
-<w:numbering xmlns:wpc="http://schemas.microsoft.com/office/word/2010/wordprocessingCanvas" xmlns:mc="http://schemas.openxmlformats.org/markup-compatibility/2006" xmlns:o="urn:schemas-microsoft-com:office:office" xmlns:r="http://schemas.openxmlformats.org/officeDocument/2006/relationships" xmlns:m="http://schemas.openxmlformats.org/officeDocument/2006/math" xmlns:v="urn:schemas-microsoft-com:vml" xmlns:wp14="http://schemas.microsoft.com/office/word/2010/wordprocessingDrawing" xmlns:wp="http://schemas.openxmlformats.org/drawingml/2006/wordprocessingDrawing" xmlns:w10="urn:schemas-microsoft-com:office:word" xmlns:w="http://schemas.openxmlformats.org/wordprocessingml/2006/main" xmlns:w14="http://schemas.microsoft.com/office/word/2010/wordml" xmlns:w15="http://schemas.microsoft.com/office/word/2012/wordml" xmlns:wpg="http://schemas.microsoft.com/office/word/2010/wordprocessingGroup" xmlns:wpi="http://schemas.microsoft.com/office/word/2010/wordprocessingInk" xmlns:wne="http://schemas.microsoft.com/office/word/2006/wordml" xmlns:wps="http://schemas.microsoft.com/office/word/2010/wordprocessingShape" mc:Ignorable="w14 w15 wp14">
+<w:numbering xmlns:wpc="http://schemas.microsoft.com/office/word/2010/wordprocessingCanvas" xmlns:mc="http://schemas.openxmlformats.org/markup-compatibility/2006" xmlns:o="urn:schemas-microsoft-com:office:office" xmlns:r="http://schemas.openxmlformats.org/officeDocument/2006/relationships" xmlns:m="http://schemas.openxmlformats.org/officeDocument/2006/math" xmlns:v="urn:schemas-microsoft-com:vml" xmlns:wp14="http://schemas.microsoft.com/office/word/2010/wordprocessingDrawing" xmlns:wp="http://schemas.openxmlformats.org/drawingml/2006/wordprocessingDrawing" xmlns:w10="urn:schemas-microsoft-com:office:word" xmlns:w="http://schemas.openxmlformats.org/wordprocessingml/2006/main" xmlns:w14="http://schemas.microsoft.com/office/word/2010/wordml" xmlns:wpg="http://schemas.microsoft.com/office/word/2010/wordprocessingGroup" xmlns:wpi="http://schemas.microsoft.com/office/word/2010/wordprocessingInk" xmlns:wne="http://schemas.microsoft.com/office/word/2006/wordml" xmlns:wps="http://schemas.microsoft.com/office/word/2010/wordprocessingShape" mc:Ignorable="w14 wp14">
   <w:abstractNum w:abstractNumId="0">
     <w:nsid w:val="82558D21"/>
     <w:multiLevelType w:val="multilevel"/>
@@ -6997,7 +7087,7 @@
 </file>
 
 <file path=word/styles.xml><?xml version="1.0" encoding="utf-8"?>
-<w:styles xmlns:mc="http://schemas.openxmlformats.org/markup-compatibility/2006" xmlns:r="http://schemas.openxmlformats.org/officeDocument/2006/relationships" xmlns:w="http://schemas.openxmlformats.org/wordprocessingml/2006/main" xmlns:w14="http://schemas.microsoft.com/office/word/2010/wordml" xmlns:w15="http://schemas.microsoft.com/office/word/2012/wordml" mc:Ignorable="w14 w15">
+<w:styles xmlns:mc="http://schemas.openxmlformats.org/markup-compatibility/2006" xmlns:r="http://schemas.openxmlformats.org/officeDocument/2006/relationships" xmlns:w="http://schemas.openxmlformats.org/wordprocessingml/2006/main" xmlns:w14="http://schemas.microsoft.com/office/word/2010/wordml" mc:Ignorable="w14">
   <w:docDefaults>
     <w:rPrDefault>
       <w:rPr>
@@ -7011,371 +7101,445 @@
       </w:pPr>
     </w:pPrDefault>
   </w:docDefaults>
-  <w:latentStyles w:defLockedState="0" w:defUIPriority="0" w:defSemiHidden="0" w:defUnhideWhenUsed="0" w:defQFormat="0" w:count="371">
-    <w:lsdException w:name="Normal" w:qFormat="1"/>
-    <w:lsdException w:name="heading 1" w:qFormat="1"/>
-    <w:lsdException w:name="heading 2" w:unhideWhenUsed="1" w:qFormat="1"/>
-    <w:lsdException w:name="heading 3" w:semiHidden="1" w:unhideWhenUsed="1" w:qFormat="1"/>
-    <w:lsdException w:name="heading 4" w:semiHidden="1" w:unhideWhenUsed="1" w:qFormat="1"/>
-    <w:lsdException w:name="heading 5" w:semiHidden="1" w:unhideWhenUsed="1" w:qFormat="1"/>
-    <w:lsdException w:name="heading 6" w:semiHidden="1" w:unhideWhenUsed="1" w:qFormat="1"/>
-    <w:lsdException w:name="heading 7" w:semiHidden="1" w:unhideWhenUsed="1" w:qFormat="1"/>
-    <w:lsdException w:name="heading 8" w:semiHidden="1" w:unhideWhenUsed="1" w:qFormat="1"/>
-    <w:lsdException w:name="heading 9" w:semiHidden="1" w:unhideWhenUsed="1" w:qFormat="1"/>
-    <w:lsdException w:name="index 1" w:semiHidden="1" w:unhideWhenUsed="1"/>
-    <w:lsdException w:name="index 2" w:semiHidden="1" w:unhideWhenUsed="1"/>
-    <w:lsdException w:name="index 3" w:semiHidden="1" w:unhideWhenUsed="1"/>
-    <w:lsdException w:name="index 4" w:semiHidden="1" w:unhideWhenUsed="1"/>
-    <w:lsdException w:name="index 5" w:semiHidden="1" w:unhideWhenUsed="1"/>
-    <w:lsdException w:name="index 6" w:semiHidden="1" w:unhideWhenUsed="1"/>
-    <w:lsdException w:name="index 7" w:semiHidden="1" w:unhideWhenUsed="1"/>
-    <w:lsdException w:name="index 8" w:semiHidden="1" w:unhideWhenUsed="1"/>
-    <w:lsdException w:name="index 9" w:semiHidden="1" w:unhideWhenUsed="1"/>
-    <w:lsdException w:name="toc 1" w:semiHidden="1" w:unhideWhenUsed="1"/>
-    <w:lsdException w:name="toc 2" w:semiHidden="1" w:unhideWhenUsed="1"/>
-    <w:lsdException w:name="toc 3" w:semiHidden="1" w:unhideWhenUsed="1"/>
-    <w:lsdException w:name="toc 4" w:semiHidden="1" w:unhideWhenUsed="1"/>
-    <w:lsdException w:name="toc 5" w:semiHidden="1" w:unhideWhenUsed="1"/>
-    <w:lsdException w:name="toc 6" w:semiHidden="1" w:unhideWhenUsed="1"/>
-    <w:lsdException w:name="toc 7" w:semiHidden="1" w:unhideWhenUsed="1"/>
-    <w:lsdException w:name="toc 8" w:semiHidden="1" w:unhideWhenUsed="1"/>
-    <w:lsdException w:name="toc 9" w:semiHidden="1" w:unhideWhenUsed="1"/>
-    <w:lsdException w:name="Normal Indent" w:semiHidden="1" w:unhideWhenUsed="1"/>
-    <w:lsdException w:name="footnote text" w:semiHidden="1" w:unhideWhenUsed="1"/>
-    <w:lsdException w:name="annotation text" w:semiHidden="1" w:unhideWhenUsed="1"/>
-    <w:lsdException w:name="header" w:semiHidden="1" w:unhideWhenUsed="1"/>
-    <w:lsdException w:name="footer" w:semiHidden="1" w:unhideWhenUsed="1"/>
-    <w:lsdException w:name="index heading" w:semiHidden="1" w:unhideWhenUsed="1"/>
-    <w:lsdException w:name="caption" w:semiHidden="1" w:unhideWhenUsed="1" w:qFormat="1"/>
-    <w:lsdException w:name="table of figures" w:semiHidden="1" w:unhideWhenUsed="1"/>
-    <w:lsdException w:name="envelope address" w:semiHidden="1" w:unhideWhenUsed="1"/>
-    <w:lsdException w:name="envelope return" w:semiHidden="1" w:unhideWhenUsed="1"/>
-    <w:lsdException w:name="footnote reference" w:semiHidden="1" w:unhideWhenUsed="1"/>
-    <w:lsdException w:name="annotation reference" w:semiHidden="1" w:unhideWhenUsed="1"/>
-    <w:lsdException w:name="line number" w:semiHidden="1" w:unhideWhenUsed="1"/>
-    <w:lsdException w:name="page number" w:semiHidden="1" w:unhideWhenUsed="1"/>
-    <w:lsdException w:name="endnote reference" w:semiHidden="1" w:unhideWhenUsed="1"/>
-    <w:lsdException w:name="endnote text" w:semiHidden="1" w:unhideWhenUsed="1"/>
-    <w:lsdException w:name="table of authorities" w:semiHidden="1" w:unhideWhenUsed="1"/>
-    <w:lsdException w:name="macro" w:semiHidden="1" w:unhideWhenUsed="1"/>
-    <w:lsdException w:name="toa heading" w:semiHidden="1" w:unhideWhenUsed="1"/>
-    <w:lsdException w:name="List" w:semiHidden="1" w:unhideWhenUsed="1"/>
-    <w:lsdException w:name="List Bullet" w:semiHidden="1" w:unhideWhenUsed="1"/>
-    <w:lsdException w:name="List 2" w:semiHidden="1" w:unhideWhenUsed="1"/>
-    <w:lsdException w:name="List 3" w:semiHidden="1" w:unhideWhenUsed="1"/>
-    <w:lsdException w:name="List Bullet 2" w:semiHidden="1" w:unhideWhenUsed="1"/>
-    <w:lsdException w:name="List Bullet 3" w:semiHidden="1" w:unhideWhenUsed="1"/>
-    <w:lsdException w:name="List Bullet 4" w:semiHidden="1" w:unhideWhenUsed="1"/>
-    <w:lsdException w:name="List Bullet 5" w:semiHidden="1" w:unhideWhenUsed="1"/>
-    <w:lsdException w:name="List Number 2" w:semiHidden="1" w:unhideWhenUsed="1"/>
-    <w:lsdException w:name="List Number 3" w:semiHidden="1" w:unhideWhenUsed="1"/>
-    <w:lsdException w:name="List Number 4" w:semiHidden="1" w:unhideWhenUsed="1"/>
-    <w:lsdException w:name="List Number 5" w:semiHidden="1" w:unhideWhenUsed="1"/>
-    <w:lsdException w:name="Title" w:qFormat="1"/>
-    <w:lsdException w:name="Closing" w:semiHidden="1" w:unhideWhenUsed="1"/>
-    <w:lsdException w:name="Signature" w:semiHidden="1" w:unhideWhenUsed="1"/>
-    <w:lsdException w:name="Default Paragraph Font" w:semiHidden="1" w:unhideWhenUsed="1"/>
-    <w:lsdException w:name="Body Text" w:semiHidden="1" w:uiPriority="1" w:unhideWhenUsed="1" w:qFormat="1"/>
-    <w:lsdException w:name="Body Text Indent" w:semiHidden="1" w:unhideWhenUsed="1"/>
-    <w:lsdException w:name="List Continue" w:semiHidden="1" w:unhideWhenUsed="1"/>
-    <w:lsdException w:name="List Continue 2" w:semiHidden="1" w:unhideWhenUsed="1"/>
-    <w:lsdException w:name="List Continue 3" w:semiHidden="1" w:unhideWhenUsed="1"/>
-    <w:lsdException w:name="List Continue 4" w:semiHidden="1" w:unhideWhenUsed="1"/>
-    <w:lsdException w:name="List Continue 5" w:semiHidden="1" w:unhideWhenUsed="1"/>
-    <w:lsdException w:name="Message Header" w:semiHidden="1" w:unhideWhenUsed="1"/>
-    <w:lsdException w:name="Subtitle" w:qFormat="1"/>
-    <w:lsdException w:name="Body Text First Indent 2" w:semiHidden="1" w:unhideWhenUsed="1"/>
-    <w:lsdException w:name="Note Heading" w:semiHidden="1" w:unhideWhenUsed="1"/>
-    <w:lsdException w:name="Body Text 2" w:semiHidden="1" w:unhideWhenUsed="1"/>
-    <w:lsdException w:name="Body Text 3" w:semiHidden="1" w:unhideWhenUsed="1"/>
-    <w:lsdException w:name="Body Text Indent 2" w:semiHidden="1" w:unhideWhenUsed="1"/>
-    <w:lsdException w:name="Body Text Indent 3" w:semiHidden="1" w:unhideWhenUsed="1"/>
-    <w:lsdException w:name="Block Text" w:semiHidden="1" w:unhideWhenUsed="1"/>
-    <w:lsdException w:name="Hyperlink" w:semiHidden="1" w:uiPriority="99" w:unhideWhenUsed="1" w:qFormat="1"/>
-    <w:lsdException w:name="FollowedHyperlink" w:semiHidden="1" w:unhideWhenUsed="1"/>
-    <w:lsdException w:name="Strong" w:qFormat="1"/>
-    <w:lsdException w:name="Emphasis" w:qFormat="1"/>
-    <w:lsdException w:name="Document Map" w:semiHidden="1" w:unhideWhenUsed="1"/>
-    <w:lsdException w:name="Plain Text" w:semiHidden="1" w:unhideWhenUsed="1"/>
-    <w:lsdException w:name="E-mail Signature" w:semiHidden="1" w:unhideWhenUsed="1"/>
-    <w:lsdException w:name="HTML Top of Form" w:semiHidden="1" w:uiPriority="99" w:unhideWhenUsed="1"/>
-    <w:lsdException w:name="HTML Bottom of Form" w:semiHidden="1" w:uiPriority="99" w:unhideWhenUsed="1"/>
-    <w:lsdException w:name="Normal (Web)" w:semiHidden="1" w:unhideWhenUsed="1"/>
-    <w:lsdException w:name="HTML Acronym" w:semiHidden="1" w:unhideWhenUsed="1"/>
-    <w:lsdException w:name="HTML Address" w:semiHidden="1" w:unhideWhenUsed="1"/>
-    <w:lsdException w:name="HTML Cite" w:semiHidden="1" w:unhideWhenUsed="1"/>
-    <w:lsdException w:name="HTML Code" w:semiHidden="1" w:unhideWhenUsed="1"/>
-    <w:lsdException w:name="HTML Definition" w:semiHidden="1" w:unhideWhenUsed="1"/>
-    <w:lsdException w:name="HTML Keyboard" w:semiHidden="1" w:unhideWhenUsed="1"/>
-    <w:lsdException w:name="HTML Preformatted" w:semiHidden="1" w:unhideWhenUsed="1"/>
-    <w:lsdException w:name="HTML Sample" w:semiHidden="1" w:unhideWhenUsed="1"/>
-    <w:lsdException w:name="HTML Typewriter" w:semiHidden="1" w:unhideWhenUsed="1"/>
-    <w:lsdException w:name="HTML Variable" w:semiHidden="1" w:unhideWhenUsed="1"/>
-    <w:lsdException w:name="Normal Table" w:semiHidden="1" w:unhideWhenUsed="1"/>
-    <w:lsdException w:name="annotation subject" w:semiHidden="1" w:unhideWhenUsed="1"/>
-    <w:lsdException w:name="No List" w:semiHidden="1" w:uiPriority="99" w:unhideWhenUsed="1"/>
-    <w:lsdException w:name="Outline List 1" w:semiHidden="1" w:uiPriority="99" w:unhideWhenUsed="1"/>
-    <w:lsdException w:name="Outline List 2" w:semiHidden="1" w:uiPriority="99" w:unhideWhenUsed="1"/>
-    <w:lsdException w:name="Outline List 3" w:semiHidden="1" w:uiPriority="99" w:unhideWhenUsed="1"/>
-    <w:lsdException w:name="Table Simple 1" w:semiHidden="1" w:unhideWhenUsed="1"/>
-    <w:lsdException w:name="Table Simple 2" w:semiHidden="1" w:unhideWhenUsed="1"/>
-    <w:lsdException w:name="Table Simple 3" w:semiHidden="1" w:unhideWhenUsed="1"/>
-    <w:lsdException w:name="Table Classic 1" w:semiHidden="1" w:unhideWhenUsed="1"/>
-    <w:lsdException w:name="Table Classic 2" w:semiHidden="1" w:unhideWhenUsed="1"/>
-    <w:lsdException w:name="Table Classic 3" w:semiHidden="1" w:unhideWhenUsed="1"/>
-    <w:lsdException w:name="Table Classic 4" w:semiHidden="1" w:unhideWhenUsed="1"/>
-    <w:lsdException w:name="Table Colorful 1" w:semiHidden="1" w:unhideWhenUsed="1"/>
-    <w:lsdException w:name="Table Colorful 2" w:semiHidden="1" w:unhideWhenUsed="1"/>
-    <w:lsdException w:name="Table Colorful 3" w:semiHidden="1" w:unhideWhenUsed="1"/>
-    <w:lsdException w:name="Table Columns 1" w:semiHidden="1" w:unhideWhenUsed="1"/>
-    <w:lsdException w:name="Table Columns 2" w:semiHidden="1" w:unhideWhenUsed="1"/>
-    <w:lsdException w:name="Table Columns 3" w:semiHidden="1" w:unhideWhenUsed="1"/>
-    <w:lsdException w:name="Table Columns 4" w:semiHidden="1" w:unhideWhenUsed="1"/>
-    <w:lsdException w:name="Table Columns 5" w:semiHidden="1" w:unhideWhenUsed="1"/>
-    <w:lsdException w:name="Table Grid 1" w:semiHidden="1" w:unhideWhenUsed="1"/>
-    <w:lsdException w:name="Table Grid 2" w:semiHidden="1" w:unhideWhenUsed="1"/>
-    <w:lsdException w:name="Table Grid 3" w:semiHidden="1" w:unhideWhenUsed="1"/>
-    <w:lsdException w:name="Table Grid 4" w:semiHidden="1" w:unhideWhenUsed="1"/>
-    <w:lsdException w:name="Table Grid 5" w:semiHidden="1" w:unhideWhenUsed="1"/>
-    <w:lsdException w:name="Table Grid 6" w:semiHidden="1" w:unhideWhenUsed="1"/>
-    <w:lsdException w:name="Table Grid 7" w:semiHidden="1" w:unhideWhenUsed="1"/>
-    <w:lsdException w:name="Table Grid 8" w:semiHidden="1" w:unhideWhenUsed="1"/>
-    <w:lsdException w:name="Table List 1" w:semiHidden="1" w:unhideWhenUsed="1"/>
-    <w:lsdException w:name="Table List 2" w:semiHidden="1" w:unhideWhenUsed="1"/>
-    <w:lsdException w:name="Table List 3" w:semiHidden="1" w:unhideWhenUsed="1"/>
-    <w:lsdException w:name="Table List 4" w:semiHidden="1" w:unhideWhenUsed="1"/>
-    <w:lsdException w:name="Table List 5" w:semiHidden="1" w:unhideWhenUsed="1"/>
-    <w:lsdException w:name="Table List 6" w:semiHidden="1" w:unhideWhenUsed="1"/>
-    <w:lsdException w:name="Table List 7" w:semiHidden="1" w:unhideWhenUsed="1"/>
-    <w:lsdException w:name="Table List 8" w:semiHidden="1" w:unhideWhenUsed="1"/>
-    <w:lsdException w:name="Table 3D effects 1" w:semiHidden="1" w:unhideWhenUsed="1"/>
-    <w:lsdException w:name="Table 3D effects 2" w:semiHidden="1" w:unhideWhenUsed="1"/>
-    <w:lsdException w:name="Table 3D effects 3" w:semiHidden="1" w:unhideWhenUsed="1"/>
-    <w:lsdException w:name="Table Contemporary" w:semiHidden="1" w:unhideWhenUsed="1"/>
-    <w:lsdException w:name="Table Elegant" w:semiHidden="1" w:unhideWhenUsed="1"/>
-    <w:lsdException w:name="Table Professional" w:semiHidden="1" w:unhideWhenUsed="1"/>
-    <w:lsdException w:name="Table Subtle 1" w:semiHidden="1" w:unhideWhenUsed="1"/>
-    <w:lsdException w:name="Table Subtle 2" w:semiHidden="1" w:unhideWhenUsed="1"/>
-    <w:lsdException w:name="Table Web 1" w:semiHidden="1" w:unhideWhenUsed="1"/>
-    <w:lsdException w:name="Table Web 2" w:semiHidden="1" w:unhideWhenUsed="1"/>
-    <w:lsdException w:name="Table Web 3" w:semiHidden="1" w:unhideWhenUsed="1"/>
-    <w:lsdException w:name="Balloon Text" w:semiHidden="1" w:unhideWhenUsed="1"/>
-    <w:lsdException w:name="Table Theme" w:semiHidden="1" w:unhideWhenUsed="1"/>
-    <w:lsdException w:name="Placeholder Text" w:semiHidden="1" w:uiPriority="99" w:unhideWhenUsed="1"/>
-    <w:lsdException w:name="No Spacing" w:semiHidden="1" w:uiPriority="99" w:unhideWhenUsed="1"/>
-    <w:lsdException w:name="Light Shading" w:uiPriority="60"/>
-    <w:lsdException w:name="Light List" w:uiPriority="61"/>
-    <w:lsdException w:name="Light Grid" w:uiPriority="62"/>
-    <w:lsdException w:name="Medium Shading 1" w:uiPriority="63"/>
-    <w:lsdException w:name="Medium Shading 2" w:uiPriority="64"/>
-    <w:lsdException w:name="Medium List 1" w:uiPriority="65"/>
-    <w:lsdException w:name="Medium List 2" w:uiPriority="66"/>
-    <w:lsdException w:name="Medium Grid 1" w:uiPriority="67"/>
-    <w:lsdException w:name="Medium Grid 2" w:uiPriority="68"/>
-    <w:lsdException w:name="Medium Grid 3" w:uiPriority="69"/>
-    <w:lsdException w:name="Dark List" w:uiPriority="70"/>
-    <w:lsdException w:name="Colorful Shading" w:uiPriority="71"/>
-    <w:lsdException w:name="Colorful List" w:uiPriority="72"/>
-    <w:lsdException w:name="Colorful Grid" w:uiPriority="73"/>
-    <w:lsdException w:name="Light Shading Accent 1" w:uiPriority="60"/>
-    <w:lsdException w:name="Light List Accent 1" w:uiPriority="61"/>
-    <w:lsdException w:name="Light Grid Accent 1" w:uiPriority="62"/>
-    <w:lsdException w:name="Medium Shading 1 Accent 1" w:uiPriority="63"/>
-    <w:lsdException w:name="Medium Shading 2 Accent 1" w:uiPriority="64"/>
-    <w:lsdException w:name="Medium List 1 Accent 1" w:uiPriority="65"/>
-    <w:lsdException w:name="Revision" w:semiHidden="1" w:uiPriority="99"/>
-    <w:lsdException w:name="List Paragraph" w:uiPriority="1" w:qFormat="1"/>
-    <w:lsdException w:name="Quote" w:uiPriority="99"/>
-    <w:lsdException w:name="Intense Quote" w:uiPriority="99"/>
-    <w:lsdException w:name="Medium List 2 Accent 1" w:uiPriority="66"/>
-    <w:lsdException w:name="Medium Grid 1 Accent 1" w:uiPriority="67"/>
-    <w:lsdException w:name="Medium Grid 2 Accent 1" w:uiPriority="68"/>
-    <w:lsdException w:name="Medium Grid 3 Accent 1" w:uiPriority="69"/>
-    <w:lsdException w:name="Dark List Accent 1" w:uiPriority="70"/>
-    <w:lsdException w:name="Colorful Shading Accent 1" w:uiPriority="71"/>
-    <w:lsdException w:name="Colorful List Accent 1" w:uiPriority="72"/>
-    <w:lsdException w:name="Colorful Grid Accent 1" w:uiPriority="73"/>
-    <w:lsdException w:name="Light Shading Accent 2" w:uiPriority="60"/>
-    <w:lsdException w:name="Light List Accent 2" w:uiPriority="61"/>
-    <w:lsdException w:name="Light Grid Accent 2" w:uiPriority="62"/>
-    <w:lsdException w:name="Medium Shading 1 Accent 2" w:uiPriority="63"/>
-    <w:lsdException w:name="Medium Shading 2 Accent 2" w:uiPriority="64"/>
-    <w:lsdException w:name="Medium List 1 Accent 2" w:uiPriority="65"/>
-    <w:lsdException w:name="Medium List 2 Accent 2" w:uiPriority="66"/>
-    <w:lsdException w:name="Medium Grid 1 Accent 2" w:uiPriority="67"/>
-    <w:lsdException w:name="Medium Grid 2 Accent 2" w:uiPriority="68"/>
-    <w:lsdException w:name="Medium Grid 3 Accent 2" w:uiPriority="69"/>
-    <w:lsdException w:name="Dark List Accent 2" w:uiPriority="70"/>
-    <w:lsdException w:name="Colorful Shading Accent 2" w:uiPriority="71"/>
-    <w:lsdException w:name="Colorful List Accent 2" w:uiPriority="72"/>
-    <w:lsdException w:name="Colorful Grid Accent 2" w:uiPriority="73"/>
-    <w:lsdException w:name="Light Shading Accent 3" w:uiPriority="60"/>
-    <w:lsdException w:name="Light List Accent 3" w:uiPriority="61"/>
-    <w:lsdException w:name="Light Grid Accent 3" w:uiPriority="62"/>
-    <w:lsdException w:name="Medium Shading 1 Accent 3" w:uiPriority="63"/>
-    <w:lsdException w:name="Medium Shading 2 Accent 3" w:uiPriority="64"/>
-    <w:lsdException w:name="Medium List 1 Accent 3" w:uiPriority="65"/>
-    <w:lsdException w:name="Medium List 2 Accent 3" w:uiPriority="66"/>
-    <w:lsdException w:name="Medium Grid 1 Accent 3" w:uiPriority="67"/>
-    <w:lsdException w:name="Medium Grid 2 Accent 3" w:uiPriority="68"/>
-    <w:lsdException w:name="Medium Grid 3 Accent 3" w:uiPriority="69"/>
-    <w:lsdException w:name="Dark List Accent 3" w:uiPriority="70"/>
-    <w:lsdException w:name="Colorful Shading Accent 3" w:uiPriority="71"/>
-    <w:lsdException w:name="Colorful List Accent 3" w:uiPriority="72"/>
-    <w:lsdException w:name="Colorful Grid Accent 3" w:uiPriority="73"/>
-    <w:lsdException w:name="Light Shading Accent 4" w:uiPriority="60"/>
-    <w:lsdException w:name="Light List Accent 4" w:uiPriority="61"/>
-    <w:lsdException w:name="Light Grid Accent 4" w:uiPriority="62"/>
-    <w:lsdException w:name="Medium Shading 1 Accent 4" w:uiPriority="63"/>
-    <w:lsdException w:name="Medium Shading 2 Accent 4" w:uiPriority="64"/>
-    <w:lsdException w:name="Medium List 1 Accent 4" w:uiPriority="65"/>
-    <w:lsdException w:name="Medium List 2 Accent 4" w:uiPriority="66"/>
-    <w:lsdException w:name="Medium Grid 1 Accent 4" w:uiPriority="67"/>
-    <w:lsdException w:name="Medium Grid 2 Accent 4" w:uiPriority="68"/>
-    <w:lsdException w:name="Medium Grid 3 Accent 4" w:uiPriority="69"/>
-    <w:lsdException w:name="Dark List Accent 4" w:uiPriority="70"/>
-    <w:lsdException w:name="Colorful Shading Accent 4" w:uiPriority="71"/>
-    <w:lsdException w:name="Colorful List Accent 4" w:uiPriority="72"/>
-    <w:lsdException w:name="Colorful Grid Accent 4" w:uiPriority="73"/>
-    <w:lsdException w:name="Light Shading Accent 5" w:uiPriority="60"/>
-    <w:lsdException w:name="Light List Accent 5" w:uiPriority="61"/>
-    <w:lsdException w:name="Light Grid Accent 5" w:uiPriority="62"/>
-    <w:lsdException w:name="Medium Shading 1 Accent 5" w:uiPriority="63"/>
-    <w:lsdException w:name="Medium Shading 2 Accent 5" w:uiPriority="64"/>
-    <w:lsdException w:name="Medium List 1 Accent 5" w:uiPriority="65"/>
-    <w:lsdException w:name="Medium List 2 Accent 5" w:uiPriority="66"/>
-    <w:lsdException w:name="Medium Grid 1 Accent 5" w:uiPriority="67"/>
-    <w:lsdException w:name="Medium Grid 2 Accent 5" w:uiPriority="68"/>
-    <w:lsdException w:name="Medium Grid 3 Accent 5" w:uiPriority="69"/>
-    <w:lsdException w:name="Dark List Accent 5" w:uiPriority="70"/>
-    <w:lsdException w:name="Colorful Shading Accent 5" w:uiPriority="71"/>
-    <w:lsdException w:name="Colorful List Accent 5" w:uiPriority="72"/>
-    <w:lsdException w:name="Colorful Grid Accent 5" w:uiPriority="73"/>
-    <w:lsdException w:name="Light Shading Accent 6" w:uiPriority="60"/>
-    <w:lsdException w:name="Light List Accent 6" w:uiPriority="61"/>
-    <w:lsdException w:name="Light Grid Accent 6" w:uiPriority="62"/>
-    <w:lsdException w:name="Medium Shading 1 Accent 6" w:uiPriority="63"/>
-    <w:lsdException w:name="Medium Shading 2 Accent 6" w:uiPriority="64"/>
-    <w:lsdException w:name="Medium List 1 Accent 6" w:uiPriority="65"/>
-    <w:lsdException w:name="Medium List 2 Accent 6" w:uiPriority="66"/>
-    <w:lsdException w:name="Medium Grid 1 Accent 6" w:uiPriority="67"/>
-    <w:lsdException w:name="Medium Grid 2 Accent 6" w:uiPriority="68"/>
-    <w:lsdException w:name="Medium Grid 3 Accent 6" w:uiPriority="69"/>
-    <w:lsdException w:name="Dark List Accent 6" w:uiPriority="70"/>
-    <w:lsdException w:name="Colorful Shading Accent 6" w:uiPriority="71"/>
-    <w:lsdException w:name="Colorful List Accent 6" w:uiPriority="72"/>
-    <w:lsdException w:name="Colorful Grid Accent 6" w:uiPriority="73"/>
-    <w:lsdException w:name="Subtle Emphasis" w:uiPriority="19" w:qFormat="1"/>
-    <w:lsdException w:name="Intense Emphasis" w:uiPriority="21" w:qFormat="1"/>
-    <w:lsdException w:name="Subtle Reference" w:uiPriority="31" w:qFormat="1"/>
-    <w:lsdException w:name="Intense Reference" w:uiPriority="32" w:qFormat="1"/>
-    <w:lsdException w:name="Book Title" w:uiPriority="33" w:qFormat="1"/>
-    <w:lsdException w:name="Bibliography" w:semiHidden="1" w:uiPriority="37" w:unhideWhenUsed="1"/>
-    <w:lsdException w:name="TOC Heading" w:semiHidden="1" w:uiPriority="39" w:unhideWhenUsed="1" w:qFormat="1"/>
-    <w:lsdException w:name="Plain Table 1" w:uiPriority="41"/>
-    <w:lsdException w:name="Plain Table 2" w:uiPriority="42"/>
-    <w:lsdException w:name="Plain Table 3" w:uiPriority="43"/>
-    <w:lsdException w:name="Plain Table 4" w:uiPriority="44"/>
-    <w:lsdException w:name="Plain Table 5" w:uiPriority="45"/>
-    <w:lsdException w:name="Grid Table Light" w:uiPriority="40"/>
-    <w:lsdException w:name="Grid Table 1 Light" w:uiPriority="46"/>
-    <w:lsdException w:name="Grid Table 2" w:uiPriority="47"/>
-    <w:lsdException w:name="Grid Table 3" w:uiPriority="48"/>
-    <w:lsdException w:name="Grid Table 4" w:uiPriority="49"/>
-    <w:lsdException w:name="Grid Table 5 Dark" w:uiPriority="50"/>
-    <w:lsdException w:name="Grid Table 6 Colorful" w:uiPriority="51"/>
-    <w:lsdException w:name="Grid Table 7 Colorful" w:uiPriority="52"/>
-    <w:lsdException w:name="Grid Table 1 Light Accent 1" w:uiPriority="46"/>
-    <w:lsdException w:name="Grid Table 2 Accent 1" w:uiPriority="47"/>
-    <w:lsdException w:name="Grid Table 3 Accent 1" w:uiPriority="48"/>
-    <w:lsdException w:name="Grid Table 4 Accent 1" w:uiPriority="49"/>
-    <w:lsdException w:name="Grid Table 5 Dark Accent 1" w:uiPriority="50"/>
-    <w:lsdException w:name="Grid Table 6 Colorful Accent 1" w:uiPriority="51"/>
-    <w:lsdException w:name="Grid Table 7 Colorful Accent 1" w:uiPriority="52"/>
-    <w:lsdException w:name="Grid Table 1 Light Accent 2" w:uiPriority="46"/>
-    <w:lsdException w:name="Grid Table 2 Accent 2" w:uiPriority="47"/>
-    <w:lsdException w:name="Grid Table 3 Accent 2" w:uiPriority="48"/>
-    <w:lsdException w:name="Grid Table 4 Accent 2" w:uiPriority="49"/>
-    <w:lsdException w:name="Grid Table 5 Dark Accent 2" w:uiPriority="50"/>
-    <w:lsdException w:name="Grid Table 6 Colorful Accent 2" w:uiPriority="51"/>
-    <w:lsdException w:name="Grid Table 7 Colorful Accent 2" w:uiPriority="52"/>
-    <w:lsdException w:name="Grid Table 1 Light Accent 3" w:uiPriority="46"/>
-    <w:lsdException w:name="Grid Table 2 Accent 3" w:uiPriority="47"/>
-    <w:lsdException w:name="Grid Table 3 Accent 3" w:uiPriority="48"/>
-    <w:lsdException w:name="Grid Table 4 Accent 3" w:uiPriority="49"/>
-    <w:lsdException w:name="Grid Table 5 Dark Accent 3" w:uiPriority="50"/>
-    <w:lsdException w:name="Grid Table 6 Colorful Accent 3" w:uiPriority="51"/>
-    <w:lsdException w:name="Grid Table 7 Colorful Accent 3" w:uiPriority="52"/>
-    <w:lsdException w:name="Grid Table 1 Light Accent 4" w:uiPriority="46"/>
-    <w:lsdException w:name="Grid Table 2 Accent 4" w:uiPriority="47"/>
-    <w:lsdException w:name="Grid Table 3 Accent 4" w:uiPriority="48"/>
-    <w:lsdException w:name="Grid Table 4 Accent 4" w:uiPriority="49"/>
-    <w:lsdException w:name="Grid Table 5 Dark Accent 4" w:uiPriority="50"/>
-    <w:lsdException w:name="Grid Table 6 Colorful Accent 4" w:uiPriority="51"/>
-    <w:lsdException w:name="Grid Table 7 Colorful Accent 4" w:uiPriority="52"/>
-    <w:lsdException w:name="Grid Table 1 Light Accent 5" w:uiPriority="46"/>
-    <w:lsdException w:name="Grid Table 2 Accent 5" w:uiPriority="47"/>
-    <w:lsdException w:name="Grid Table 3 Accent 5" w:uiPriority="48"/>
-    <w:lsdException w:name="Grid Table 4 Accent 5" w:uiPriority="49"/>
-    <w:lsdException w:name="Grid Table 5 Dark Accent 5" w:uiPriority="50"/>
-    <w:lsdException w:name="Grid Table 6 Colorful Accent 5" w:uiPriority="51"/>
-    <w:lsdException w:name="Grid Table 7 Colorful Accent 5" w:uiPriority="52"/>
-    <w:lsdException w:name="Grid Table 1 Light Accent 6" w:uiPriority="46"/>
-    <w:lsdException w:name="Grid Table 2 Accent 6" w:uiPriority="47"/>
-    <w:lsdException w:name="Grid Table 3 Accent 6" w:uiPriority="48"/>
-    <w:lsdException w:name="Grid Table 4 Accent 6" w:uiPriority="49"/>
-    <w:lsdException w:name="Grid Table 5 Dark Accent 6" w:uiPriority="50"/>
-    <w:lsdException w:name="Grid Table 6 Colorful Accent 6" w:uiPriority="51"/>
-    <w:lsdException w:name="Grid Table 7 Colorful Accent 6" w:uiPriority="52"/>
-    <w:lsdException w:name="List Table 1 Light" w:uiPriority="46"/>
-    <w:lsdException w:name="List Table 2" w:uiPriority="47"/>
-    <w:lsdException w:name="List Table 3" w:uiPriority="48"/>
-    <w:lsdException w:name="List Table 4" w:uiPriority="49"/>
-    <w:lsdException w:name="List Table 5 Dark" w:uiPriority="50"/>
-    <w:lsdException w:name="List Table 6 Colorful" w:uiPriority="51"/>
-    <w:lsdException w:name="List Table 7 Colorful" w:uiPriority="52"/>
-    <w:lsdException w:name="List Table 1 Light Accent 1" w:uiPriority="46"/>
-    <w:lsdException w:name="List Table 2 Accent 1" w:uiPriority="47"/>
-    <w:lsdException w:name="List Table 3 Accent 1" w:uiPriority="48"/>
-    <w:lsdException w:name="List Table 4 Accent 1" w:uiPriority="49"/>
-    <w:lsdException w:name="List Table 5 Dark Accent 1" w:uiPriority="50"/>
-    <w:lsdException w:name="List Table 6 Colorful Accent 1" w:uiPriority="51"/>
-    <w:lsdException w:name="List Table 7 Colorful Accent 1" w:uiPriority="52"/>
-    <w:lsdException w:name="List Table 1 Light Accent 2" w:uiPriority="46"/>
-    <w:lsdException w:name="List Table 2 Accent 2" w:uiPriority="47"/>
-    <w:lsdException w:name="List Table 3 Accent 2" w:uiPriority="48"/>
-    <w:lsdException w:name="List Table 4 Accent 2" w:uiPriority="49"/>
-    <w:lsdException w:name="List Table 5 Dark Accent 2" w:uiPriority="50"/>
-    <w:lsdException w:name="List Table 6 Colorful Accent 2" w:uiPriority="51"/>
-    <w:lsdException w:name="List Table 7 Colorful Accent 2" w:uiPriority="52"/>
-    <w:lsdException w:name="List Table 1 Light Accent 3" w:uiPriority="46"/>
-    <w:lsdException w:name="List Table 2 Accent 3" w:uiPriority="47"/>
-    <w:lsdException w:name="List Table 3 Accent 3" w:uiPriority="48"/>
-    <w:lsdException w:name="List Table 4 Accent 3" w:uiPriority="49"/>
-    <w:lsdException w:name="List Table 5 Dark Accent 3" w:uiPriority="50"/>
-    <w:lsdException w:name="List Table 6 Colorful Accent 3" w:uiPriority="51"/>
-    <w:lsdException w:name="List Table 7 Colorful Accent 3" w:uiPriority="52"/>
-    <w:lsdException w:name="List Table 1 Light Accent 4" w:uiPriority="46"/>
-    <w:lsdException w:name="List Table 2 Accent 4" w:uiPriority="47"/>
-    <w:lsdException w:name="List Table 3 Accent 4" w:uiPriority="48"/>
-    <w:lsdException w:name="List Table 4 Accent 4" w:uiPriority="49"/>
-    <w:lsdException w:name="List Table 5 Dark Accent 4" w:uiPriority="50"/>
-    <w:lsdException w:name="List Table 6 Colorful Accent 4" w:uiPriority="51"/>
-    <w:lsdException w:name="List Table 7 Colorful Accent 4" w:uiPriority="52"/>
-    <w:lsdException w:name="List Table 1 Light Accent 5" w:uiPriority="46"/>
-    <w:lsdException w:name="List Table 2 Accent 5" w:uiPriority="47"/>
-    <w:lsdException w:name="List Table 3 Accent 5" w:uiPriority="48"/>
-    <w:lsdException w:name="List Table 4 Accent 5" w:uiPriority="49"/>
-    <w:lsdException w:name="List Table 5 Dark Accent 5" w:uiPriority="50"/>
-    <w:lsdException w:name="List Table 6 Colorful Accent 5" w:uiPriority="51"/>
-    <w:lsdException w:name="List Table 7 Colorful Accent 5" w:uiPriority="52"/>
-    <w:lsdException w:name="List Table 1 Light Accent 6" w:uiPriority="46"/>
-    <w:lsdException w:name="List Table 2 Accent 6" w:uiPriority="47"/>
-    <w:lsdException w:name="List Table 3 Accent 6" w:uiPriority="48"/>
-    <w:lsdException w:name="List Table 4 Accent 6" w:uiPriority="49"/>
-    <w:lsdException w:name="List Table 5 Dark Accent 6" w:uiPriority="50"/>
-    <w:lsdException w:name="List Table 6 Colorful Accent 6" w:uiPriority="51"/>
-    <w:lsdException w:name="List Table 7 Colorful Accent 6" w:uiPriority="52"/>
+  <w:latentStyles w:defLockedState="0" w:defUIPriority="0" w:defSemiHidden="1" w:defUnhideWhenUsed="1" w:defQFormat="0" w:count="267">
+    <w:lsdException w:name="Normal" w:semiHidden="0" w:unhideWhenUsed="0" w:qFormat="1"/>
+    <w:lsdException w:name="heading 1" w:semiHidden="0" w:unhideWhenUsed="0" w:qFormat="1"/>
+    <w:lsdException w:name="heading 2" w:semiHidden="0" w:qFormat="1"/>
+    <w:lsdException w:name="heading 3" w:qFormat="1"/>
+    <w:lsdException w:name="heading 4" w:qFormat="1"/>
+    <w:lsdException w:name="heading 5" w:qFormat="1"/>
+    <w:lsdException w:name="heading 6" w:qFormat="1"/>
+    <w:lsdException w:name="heading 7" w:qFormat="1"/>
+    <w:lsdException w:name="heading 8" w:qFormat="1"/>
+    <w:lsdException w:name="heading 9" w:qFormat="1"/>
+    <w:lsdException w:name="caption" w:qFormat="1"/>
+    <w:lsdException w:name="List Number" w:semiHidden="0" w:unhideWhenUsed="0"/>
+    <w:lsdException w:name="List 4" w:semiHidden="0" w:unhideWhenUsed="0"/>
+    <w:lsdException w:name="List 5" w:semiHidden="0" w:unhideWhenUsed="0"/>
+    <w:lsdException w:name="Title" w:semiHidden="0" w:unhideWhenUsed="0" w:qFormat="1"/>
+    <w:lsdException w:name="Body Text" w:uiPriority="1" w:qFormat="1"/>
+    <w:lsdException w:name="Subtitle" w:semiHidden="0" w:unhideWhenUsed="0" w:qFormat="1"/>
+    <w:lsdException w:name="Salutation" w:semiHidden="0" w:unhideWhenUsed="0"/>
+    <w:lsdException w:name="Date" w:semiHidden="0" w:unhideWhenUsed="0"/>
+    <w:lsdException w:name="Body Text First Indent" w:semiHidden="0" w:unhideWhenUsed="0"/>
+    <w:lsdException w:name="Hyperlink" w:uiPriority="99" w:qFormat="1"/>
+    <w:lsdException w:name="Strong" w:semiHidden="0" w:unhideWhenUsed="0" w:qFormat="1"/>
+    <w:lsdException w:name="Emphasis" w:semiHidden="0" w:unhideWhenUsed="0" w:qFormat="1"/>
+    <w:lsdException w:name="HTML Top of Form" w:uiPriority="99"/>
+    <w:lsdException w:name="HTML Bottom of Form" w:uiPriority="99"/>
+    <w:lsdException w:name="No List" w:uiPriority="99"/>
+    <w:lsdException w:name="Outline List 1" w:uiPriority="99"/>
+    <w:lsdException w:name="Outline List 2" w:uiPriority="99"/>
+    <w:lsdException w:name="Outline List 3" w:uiPriority="99"/>
+    <w:lsdException w:name="Table Grid" w:semiHidden="0" w:unhideWhenUsed="0"/>
+    <w:lsdException w:name="Placeholder Text" w:uiPriority="99"/>
+    <w:lsdException w:name="No Spacing" w:uiPriority="99"/>
+    <w:lsdException w:name="Light Shading" w:semiHidden="0" w:uiPriority="60" w:unhideWhenUsed="0"/>
+    <w:lsdException w:name="Light List" w:semiHidden="0" w:uiPriority="61" w:unhideWhenUsed="0"/>
+    <w:lsdException w:name="Light Grid" w:semiHidden="0" w:uiPriority="62" w:unhideWhenUsed="0"/>
+    <w:lsdException w:name="Medium Shading 1" w:semiHidden="0" w:uiPriority="63" w:unhideWhenUsed="0"/>
+    <w:lsdException w:name="Medium Shading 2" w:semiHidden="0" w:uiPriority="64" w:unhideWhenUsed="0"/>
+    <w:lsdException w:name="Medium List 1" w:semiHidden="0" w:uiPriority="65" w:unhideWhenUsed="0"/>
+    <w:lsdException w:name="Medium List 2" w:semiHidden="0" w:uiPriority="66" w:unhideWhenUsed="0"/>
+    <w:lsdException w:name="Medium Grid 1" w:semiHidden="0" w:uiPriority="67" w:unhideWhenUsed="0"/>
+    <w:lsdException w:name="Medium Grid 2" w:semiHidden="0" w:uiPriority="68" w:unhideWhenUsed="0"/>
+    <w:lsdException w:name="Medium Grid 3" w:semiHidden="0" w:uiPriority="69" w:unhideWhenUsed="0"/>
+    <w:lsdException w:name="Dark List" w:semiHidden="0" w:uiPriority="70" w:unhideWhenUsed="0"/>
+    <w:lsdException w:name="Colorful Shading" w:semiHidden="0" w:uiPriority="71" w:unhideWhenUsed="0"/>
+    <w:lsdException w:name="Colorful List" w:semiHidden="0" w:uiPriority="72" w:unhideWhenUsed="0"/>
+    <w:lsdException w:name="Colorful Grid" w:semiHidden="0" w:uiPriority="73" w:unhideWhenUsed="0"/>
+    <w:lsdException w:name="Light Shading Accent 1" w:semiHidden="0" w:uiPriority="60" w:unhideWhenUsed="0"/>
+    <w:lsdException w:name="Light List Accent 1" w:semiHidden="0" w:uiPriority="61" w:unhideWhenUsed="0"/>
+    <w:lsdException w:name="Light Grid Accent 1" w:semiHidden="0" w:uiPriority="62" w:unhideWhenUsed="0"/>
+    <w:lsdException w:name="Medium Shading 1 Accent 1" w:semiHidden="0" w:uiPriority="63" w:unhideWhenUsed="0"/>
+    <w:lsdException w:name="Medium Shading 2 Accent 1" w:semiHidden="0" w:uiPriority="64" w:unhideWhenUsed="0"/>
+    <w:lsdException w:name="Medium List 1 Accent 1" w:semiHidden="0" w:uiPriority="65" w:unhideWhenUsed="0"/>
+    <w:lsdException w:name="Revision" w:uiPriority="99" w:unhideWhenUsed="0"/>
+    <w:lsdException w:name="List Paragraph" w:semiHidden="0" w:uiPriority="1" w:unhideWhenUsed="0" w:qFormat="1"/>
+    <w:lsdException w:name="Quote" w:semiHidden="0" w:uiPriority="99" w:unhideWhenUsed="0"/>
+    <w:lsdException w:name="Intense Quote" w:semiHidden="0" w:uiPriority="99" w:unhideWhenUsed="0"/>
+    <w:lsdException w:name="Medium List 2 Accent 1" w:semiHidden="0" w:uiPriority="66" w:unhideWhenUsed="0"/>
+    <w:lsdException w:name="Medium Grid 1 Accent 1" w:semiHidden="0" w:uiPriority="67" w:unhideWhenUsed="0"/>
+    <w:lsdException w:name="Medium Grid 2 Accent 1" w:semiHidden="0" w:uiPriority="68" w:unhideWhenUsed="0"/>
+    <w:lsdException w:name="Medium Grid 3 Accent 1" w:semiHidden="0" w:uiPriority="69" w:unhideWhenUsed="0"/>
+    <w:lsdException w:name="Dark List Accent 1" w:semiHidden="0" w:uiPriority="70" w:unhideWhenUsed="0"/>
+    <w:lsdException w:name="Colorful Shading Accent 1" w:semiHidden="0" w:uiPriority="71" w:unhideWhenUsed="0"/>
+    <w:lsdException w:name="Colorful List Accent 1" w:semiHidden="0" w:uiPriority="72" w:unhideWhenUsed="0"/>
+    <w:lsdException w:name="Colorful Grid Accent 1" w:semiHidden="0" w:uiPriority="73" w:unhideWhenUsed="0"/>
+    <w:lsdException w:name="Light Shading Accent 2" w:semiHidden="0" w:uiPriority="60" w:unhideWhenUsed="0"/>
+    <w:lsdException w:name="Light List Accent 2" w:semiHidden="0" w:uiPriority="61" w:unhideWhenUsed="0"/>
+    <w:lsdException w:name="Light Grid Accent 2" w:semiHidden="0" w:uiPriority="62" w:unhideWhenUsed="0"/>
+    <w:lsdException w:name="Medium Shading 1 Accent 2" w:semiHidden="0" w:uiPriority="63" w:unhideWhenUsed="0"/>
+    <w:lsdException w:name="Medium Shading 2 Accent 2" w:semiHidden="0" w:uiPriority="64" w:unhideWhenUsed="0"/>
+    <w:lsdException w:name="Medium List 1 Accent 2" w:semiHidden="0" w:uiPriority="65" w:unhideWhenUsed="0"/>
+    <w:lsdException w:name="Medium List 2 Accent 2" w:semiHidden="0" w:uiPriority="66" w:unhideWhenUsed="0"/>
+    <w:lsdException w:name="Medium Grid 1 Accent 2" w:semiHidden="0" w:uiPriority="67" w:unhideWhenUsed="0"/>
+    <w:lsdException w:name="Medium Grid 2 Accent 2" w:semiHidden="0" w:uiPriority="68" w:unhideWhenUsed="0"/>
+    <w:lsdException w:name="Medium Grid 3 Accent 2" w:semiHidden="0" w:uiPriority="69" w:unhideWhenUsed="0"/>
+    <w:lsdException w:name="Dark List Accent 2" w:semiHidden="0" w:uiPriority="70" w:unhideWhenUsed="0"/>
+    <w:lsdException w:name="Colorful Shading Accent 2" w:semiHidden="0" w:uiPriority="71" w:unhideWhenUsed="0"/>
+    <w:lsdException w:name="Colorful List Accent 2" w:semiHidden="0" w:uiPriority="72" w:unhideWhenUsed="0"/>
+    <w:lsdException w:name="Colorful Grid Accent 2" w:semiHidden="0" w:uiPriority="73" w:unhideWhenUsed="0"/>
+    <w:lsdException w:name="Light Shading Accent 3" w:semiHidden="0" w:uiPriority="60" w:unhideWhenUsed="0"/>
+    <w:lsdException w:name="Light List Accent 3" w:semiHidden="0" w:uiPriority="61" w:unhideWhenUsed="0"/>
+    <w:lsdException w:name="Light Grid Accent 3" w:semiHidden="0" w:uiPriority="62" w:unhideWhenUsed="0"/>
+    <w:lsdException w:name="Medium Shading 1 Accent 3" w:semiHidden="0" w:uiPriority="63" w:unhideWhenUsed="0"/>
+    <w:lsdException w:name="Medium Shading 2 Accent 3" w:semiHidden="0" w:uiPriority="64" w:unhideWhenUsed="0"/>
+    <w:lsdException w:name="Medium List 1 Accent 3" w:semiHidden="0" w:uiPriority="65" w:unhideWhenUsed="0"/>
+    <w:lsdException w:name="Medium List 2 Accent 3" w:semiHidden="0" w:uiPriority="66" w:unhideWhenUsed="0"/>
+    <w:lsdException w:name="Medium Grid 1 Accent 3" w:semiHidden="0" w:uiPriority="67" w:unhideWhenUsed="0"/>
+    <w:lsdException w:name="Medium Grid 2 Accent 3" w:semiHidden="0" w:uiPriority="68" w:unhideWhenUsed="0"/>
+    <w:lsdException w:name="Medium Grid 3 Accent 3" w:semiHidden="0" w:uiPriority="69" w:unhideWhenUsed="0"/>
+    <w:lsdException w:name="Dark List Accent 3" w:semiHidden="0" w:uiPriority="70" w:unhideWhenUsed="0"/>
+    <w:lsdException w:name="Colorful Shading Accent 3" w:semiHidden="0" w:uiPriority="71" w:unhideWhenUsed="0"/>
+    <w:lsdException w:name="Colorful List Accent 3" w:semiHidden="0" w:uiPriority="72" w:unhideWhenUsed="0"/>
+    <w:lsdException w:name="Colorful Grid Accent 3" w:semiHidden="0" w:uiPriority="73" w:unhideWhenUsed="0"/>
+    <w:lsdException w:name="Light Shading Accent 4" w:semiHidden="0" w:uiPriority="60" w:unhideWhenUsed="0"/>
+    <w:lsdException w:name="Light List Accent 4" w:semiHidden="0" w:uiPriority="61" w:unhideWhenUsed="0"/>
+    <w:lsdException w:name="Light Grid Accent 4" w:semiHidden="0" w:uiPriority="62" w:unhideWhenUsed="0"/>
+    <w:lsdException w:name="Medium Shading 1 Accent 4" w:semiHidden="0" w:uiPriority="63" w:unhideWhenUsed="0"/>
+    <w:lsdException w:name="Medium Shading 2 Accent 4" w:semiHidden="0" w:uiPriority="64" w:unhideWhenUsed="0"/>
+    <w:lsdException w:name="Medium List 1 Accent 4" w:semiHidden="0" w:uiPriority="65" w:unhideWhenUsed="0"/>
+    <w:lsdException w:name="Medium List 2 Accent 4" w:semiHidden="0" w:uiPriority="66" w:unhideWhenUsed="0"/>
+    <w:lsdException w:name="Medium Grid 1 Accent 4" w:semiHidden="0" w:uiPriority="67" w:unhideWhenUsed="0"/>
+    <w:lsdException w:name="Medium Grid 2 Accent 4" w:semiHidden="0" w:uiPriority="68" w:unhideWhenUsed="0"/>
+    <w:lsdException w:name="Medium Grid 3 Accent 4" w:semiHidden="0" w:uiPriority="69" w:unhideWhenUsed="0"/>
+    <w:lsdException w:name="Dark List Accent 4" w:semiHidden="0" w:uiPriority="70" w:unhideWhenUsed="0"/>
+    <w:lsdException w:name="Colorful Shading Accent 4" w:semiHidden="0" w:uiPriority="71" w:unhideWhenUsed="0"/>
+    <w:lsdException w:name="Colorful List Accent 4" w:semiHidden="0" w:uiPriority="72" w:unhideWhenUsed="0"/>
+    <w:lsdException w:name="Colorful Grid Accent 4" w:semiHidden="0" w:uiPriority="73" w:unhideWhenUsed="0"/>
+    <w:lsdException w:name="Light Shading Accent 5" w:semiHidden="0" w:uiPriority="60" w:unhideWhenUsed="0"/>
+    <w:lsdException w:name="Light List Accent 5" w:semiHidden="0" w:uiPriority="61" w:unhideWhenUsed="0"/>
+    <w:lsdException w:name="Light Grid Accent 5" w:semiHidden="0" w:uiPriority="62" w:unhideWhenUsed="0"/>
+    <w:lsdException w:name="Medium Shading 1 Accent 5" w:semiHidden="0" w:uiPriority="63" w:unhideWhenUsed="0"/>
+    <w:lsdException w:name="Medium Shading 2 Accent 5" w:semiHidden="0" w:uiPriority="64" w:unhideWhenUsed="0"/>
+    <w:lsdException w:name="Medium List 1 Accent 5" w:semiHidden="0" w:uiPriority="65" w:unhideWhenUsed="0"/>
+    <w:lsdException w:name="Medium List 2 Accent 5" w:semiHidden="0" w:uiPriority="66" w:unhideWhenUsed="0"/>
+    <w:lsdException w:name="Medium Grid 1 Accent 5" w:semiHidden="0" w:uiPriority="67" w:unhideWhenUsed="0"/>
+    <w:lsdException w:name="Medium Grid 2 Accent 5" w:semiHidden="0" w:uiPriority="68" w:unhideWhenUsed="0"/>
+    <w:lsdException w:name="Medium Grid 3 Accent 5" w:semiHidden="0" w:uiPriority="69" w:unhideWhenUsed="0"/>
+    <w:lsdException w:name="Dark List Accent 5" w:semiHidden="0" w:uiPriority="70" w:unhideWhenUsed="0"/>
+    <w:lsdException w:name="Colorful Shading Accent 5" w:semiHidden="0" w:uiPriority="71" w:unhideWhenUsed="0"/>
+    <w:lsdException w:name="Colorful List Accent 5" w:semiHidden="0" w:uiPriority="72" w:unhideWhenUsed="0"/>
+    <w:lsdException w:name="Colorful Grid Accent 5" w:semiHidden="0" w:uiPriority="73" w:unhideWhenUsed="0"/>
+    <w:lsdException w:name="Light Shading Accent 6" w:semiHidden="0" w:uiPriority="60" w:unhideWhenUsed="0"/>
+    <w:lsdException w:name="Light List Accent 6" w:semiHidden="0" w:uiPriority="61" w:unhideWhenUsed="0"/>
+    <w:lsdException w:name="Light Grid Accent 6" w:semiHidden="0" w:uiPriority="62" w:unhideWhenUsed="0"/>
+    <w:lsdException w:name="Medium Shading 1 Accent 6" w:semiHidden="0" w:uiPriority="63" w:unhideWhenUsed="0"/>
+    <w:lsdException w:name="Medium Shading 2 Accent 6" w:semiHidden="0" w:uiPriority="64" w:unhideWhenUsed="0"/>
+    <w:lsdException w:name="Medium List 1 Accent 6" w:semiHidden="0" w:uiPriority="65" w:unhideWhenUsed="0"/>
+    <w:lsdException w:name="Medium List 2 Accent 6" w:semiHidden="0" w:uiPriority="66" w:unhideWhenUsed="0"/>
+    <w:lsdException w:name="Medium Grid 1 Accent 6" w:semiHidden="0" w:uiPriority="67" w:unhideWhenUsed="0"/>
+    <w:lsdException w:name="Medium Grid 2 Accent 6" w:semiHidden="0" w:uiPriority="68" w:unhideWhenUsed="0"/>
+    <w:lsdException w:name="Medium Grid 3 Accent 6" w:semiHidden="0" w:uiPriority="69" w:unhideWhenUsed="0"/>
+    <w:lsdException w:name="Dark List Accent 6" w:semiHidden="0" w:uiPriority="70" w:unhideWhenUsed="0"/>
+    <w:lsdException w:name="Colorful Shading Accent 6" w:semiHidden="0" w:uiPriority="71" w:unhideWhenUsed="0"/>
+    <w:lsdException w:name="Colorful List Accent 6" w:semiHidden="0" w:uiPriority="72" w:unhideWhenUsed="0"/>
+    <w:lsdException w:name="Colorful Grid Accent 6" w:semiHidden="0" w:uiPriority="73" w:unhideWhenUsed="0"/>
+    <w:lsdException w:name="Subtle Emphasis" w:semiHidden="0" w:uiPriority="19" w:unhideWhenUsed="0" w:qFormat="1"/>
+    <w:lsdException w:name="Intense Emphasis" w:semiHidden="0" w:uiPriority="21" w:unhideWhenUsed="0" w:qFormat="1"/>
+    <w:lsdException w:name="Subtle Reference" w:semiHidden="0" w:uiPriority="31" w:unhideWhenUsed="0" w:qFormat="1"/>
+    <w:lsdException w:name="Intense Reference" w:semiHidden="0" w:uiPriority="32" w:unhideWhenUsed="0" w:qFormat="1"/>
+    <w:lsdException w:name="Book Title" w:semiHidden="0" w:uiPriority="33" w:unhideWhenUsed="0" w:qFormat="1"/>
+    <w:lsdException w:name="Bibliography" w:uiPriority="37"/>
+    <w:lsdException w:name="TOC Heading" w:uiPriority="39" w:qFormat="1"/>
+  </w:latentStyles>
+  <w:style w:type="paragraph" w:default="1" w:styleId="Normal">
+    <w:name w:val="Normal"/>
+    <w:qFormat/>
+    <w:rPr>
+      <w:rFonts w:asciiTheme="minorHAnsi" w:eastAsiaTheme="minorEastAsia" w:hAnsiTheme="minorHAnsi" w:cstheme="minorBidi"/>
+      <w:lang w:eastAsia="zh-CN"/>
+    </w:rPr>
+  </w:style>
+  <w:style w:type="paragraph" w:styleId="Heading1">
+    <w:name w:val="heading 1"/>
+    <w:basedOn w:val="Normal"/>
+    <w:next w:val="Normal"/>
+    <w:qFormat/>
+    <w:pPr>
+      <w:keepNext/>
+      <w:keepLines/>
+      <w:spacing w:before="120" w:line="312" w:lineRule="auto"/>
+      <w:outlineLvl w:val="0"/>
+    </w:pPr>
+    <w:rPr>
+      <w:b/>
+      <w:bCs/>
+      <w:kern w:val="44"/>
+      <w:sz w:val="44"/>
+      <w:szCs w:val="44"/>
+    </w:rPr>
+  </w:style>
+  <w:style w:type="paragraph" w:styleId="Heading2">
+    <w:name w:val="heading 2"/>
+    <w:basedOn w:val="Normal"/>
+    <w:next w:val="Normal"/>
+    <w:unhideWhenUsed/>
+    <w:qFormat/>
+    <w:pPr>
+      <w:keepNext/>
+      <w:keepLines/>
+      <w:spacing w:before="260" w:after="260" w:line="416" w:lineRule="auto"/>
+      <w:outlineLvl w:val="1"/>
+    </w:pPr>
+    <w:rPr>
+      <w:b/>
+      <w:bCs/>
+      <w:sz w:val="32"/>
+      <w:szCs w:val="32"/>
+    </w:rPr>
+  </w:style>
+  <w:style w:type="character" w:default="1" w:styleId="DefaultParagraphFont">
+    <w:name w:val="Default Paragraph Font"/>
+    <w:uiPriority w:val="1"/>
+    <w:semiHidden/>
+    <w:unhideWhenUsed/>
+  </w:style>
+  <w:style w:type="table" w:default="1" w:styleId="TableNormal">
+    <w:name w:val="Normal Table"/>
+    <w:uiPriority w:val="99"/>
+    <w:semiHidden/>
+    <w:unhideWhenUsed/>
+    <w:tblPr>
+      <w:tblInd w:w="0" w:type="dxa"/>
+      <w:tblCellMar>
+        <w:top w:w="0" w:type="dxa"/>
+        <w:left w:w="108" w:type="dxa"/>
+        <w:bottom w:w="0" w:type="dxa"/>
+        <w:right w:w="108" w:type="dxa"/>
+      </w:tblCellMar>
+    </w:tblPr>
+  </w:style>
+  <w:style w:type="numbering" w:default="1" w:styleId="NoList">
+    <w:name w:val="No List"/>
+    <w:uiPriority w:val="99"/>
+    <w:semiHidden/>
+    <w:unhideWhenUsed/>
+  </w:style>
+  <w:style w:type="paragraph" w:styleId="BodyText">
+    <w:name w:val="Body Text"/>
+    <w:basedOn w:val="Normal"/>
+    <w:uiPriority w:val="1"/>
+    <w:qFormat/>
+    <w:rPr>
+      <w:sz w:val="26"/>
+      <w:szCs w:val="26"/>
+    </w:rPr>
+  </w:style>
+  <w:style w:type="character" w:styleId="Hyperlink">
+    <w:name w:val="Hyperlink"/>
+    <w:basedOn w:val="DefaultParagraphFont"/>
+    <w:uiPriority w:val="99"/>
+    <w:unhideWhenUsed/>
+    <w:qFormat/>
+    <w:rPr>
+      <w:color w:val="0000FF"/>
+      <w:u w:val="single"/>
+    </w:rPr>
+  </w:style>
+  <w:style w:type="paragraph" w:customStyle="1" w:styleId="TableParagraph">
+    <w:name w:val="Table Paragraph"/>
+    <w:basedOn w:val="Normal"/>
+    <w:uiPriority w:val="1"/>
+    <w:qFormat/>
+  </w:style>
+  <w:style w:type="paragraph" w:styleId="ListParagraph">
+    <w:name w:val="List Paragraph"/>
+    <w:basedOn w:val="Normal"/>
+    <w:uiPriority w:val="1"/>
+    <w:qFormat/>
+    <w:pPr>
+      <w:spacing w:before="255"/>
+      <w:ind w:left="2308" w:hanging="361"/>
+    </w:pPr>
+  </w:style>
+  <w:style w:type="paragraph" w:styleId="BalloonText">
+    <w:name w:val="Balloon Text"/>
+    <w:basedOn w:val="Normal"/>
+    <w:link w:val="BalloonTextChar"/>
+    <w:rsid w:val="006D557A"/>
+    <w:pPr>
+      <w:spacing w:after="0" w:line="240" w:lineRule="auto"/>
+    </w:pPr>
+    <w:rPr>
+      <w:rFonts w:ascii="Tahoma" w:hAnsi="Tahoma" w:cs="Tahoma"/>
+      <w:sz w:val="16"/>
+      <w:szCs w:val="16"/>
+    </w:rPr>
+  </w:style>
+  <w:style w:type="character" w:customStyle="1" w:styleId="BalloonTextChar">
+    <w:name w:val="Balloon Text Char"/>
+    <w:basedOn w:val="DefaultParagraphFont"/>
+    <w:link w:val="BalloonText"/>
+    <w:rsid w:val="006D557A"/>
+    <w:rPr>
+      <w:rFonts w:ascii="Tahoma" w:eastAsiaTheme="minorEastAsia" w:hAnsi="Tahoma" w:cs="Tahoma"/>
+      <w:sz w:val="16"/>
+      <w:szCs w:val="16"/>
+      <w:lang w:eastAsia="zh-CN"/>
+    </w:rPr>
+  </w:style>
+</w:styles>
+</file>
+
+<file path=word/stylesWithEffects.xml><?xml version="1.0" encoding="utf-8"?>
+<w:styles xmlns:wpc="http://schemas.microsoft.com/office/word/2010/wordprocessingCanvas" xmlns:mc="http://schemas.openxmlformats.org/markup-compatibility/2006" xmlns:o="urn:schemas-microsoft-com:office:office" xmlns:r="http://schemas.openxmlformats.org/officeDocument/2006/relationships" xmlns:m="http://schemas.openxmlformats.org/officeDocument/2006/math" xmlns:v="urn:schemas-microsoft-com:vml" xmlns:wp14="http://schemas.microsoft.com/office/word/2010/wordprocessingDrawing" xmlns:wp="http://schemas.openxmlformats.org/drawingml/2006/wordprocessingDrawing" xmlns:w10="urn:schemas-microsoft-com:office:word" xmlns:w="http://schemas.openxmlformats.org/wordprocessingml/2006/main" xmlns:w14="http://schemas.microsoft.com/office/word/2010/wordml" xmlns:wpg="http://schemas.microsoft.com/office/word/2010/wordprocessingGroup" xmlns:wpi="http://schemas.microsoft.com/office/word/2010/wordprocessingInk" xmlns:wne="http://schemas.microsoft.com/office/word/2006/wordml" xmlns:wps="http://schemas.microsoft.com/office/word/2010/wordprocessingShape" mc:Ignorable="w14 wp14">
+  <w:docDefaults>
+    <w:rPrDefault>
+      <w:rPr>
+        <w:rFonts w:ascii="Times New Roman" w:eastAsia="SimSun" w:hAnsi="Times New Roman" w:cs="Times New Roman"/>
+        <w:lang w:val="en-US" w:eastAsia="en-US" w:bidi="ar-SA"/>
+      </w:rPr>
+    </w:rPrDefault>
+    <w:pPrDefault>
+      <w:pPr>
+        <w:spacing w:after="200" w:line="276" w:lineRule="auto"/>
+      </w:pPr>
+    </w:pPrDefault>
+  </w:docDefaults>
+  <w:latentStyles w:defLockedState="0" w:defUIPriority="0" w:defSemiHidden="1" w:defUnhideWhenUsed="1" w:defQFormat="0" w:count="267">
+    <w:lsdException w:name="Normal" w:semiHidden="0" w:unhideWhenUsed="0" w:qFormat="1"/>
+    <w:lsdException w:name="heading 1" w:semiHidden="0" w:unhideWhenUsed="0" w:qFormat="1"/>
+    <w:lsdException w:name="heading 2" w:semiHidden="0" w:qFormat="1"/>
+    <w:lsdException w:name="heading 3" w:qFormat="1"/>
+    <w:lsdException w:name="heading 4" w:qFormat="1"/>
+    <w:lsdException w:name="heading 5" w:qFormat="1"/>
+    <w:lsdException w:name="heading 6" w:qFormat="1"/>
+    <w:lsdException w:name="heading 7" w:qFormat="1"/>
+    <w:lsdException w:name="heading 8" w:qFormat="1"/>
+    <w:lsdException w:name="heading 9" w:qFormat="1"/>
+    <w:lsdException w:name="caption" w:qFormat="1"/>
+    <w:lsdException w:name="List Number" w:semiHidden="0" w:unhideWhenUsed="0"/>
+    <w:lsdException w:name="List 4" w:semiHidden="0" w:unhideWhenUsed="0"/>
+    <w:lsdException w:name="List 5" w:semiHidden="0" w:unhideWhenUsed="0"/>
+    <w:lsdException w:name="Title" w:semiHidden="0" w:unhideWhenUsed="0" w:qFormat="1"/>
+    <w:lsdException w:name="Body Text" w:uiPriority="1" w:qFormat="1"/>
+    <w:lsdException w:name="Subtitle" w:semiHidden="0" w:unhideWhenUsed="0" w:qFormat="1"/>
+    <w:lsdException w:name="Salutation" w:semiHidden="0" w:unhideWhenUsed="0"/>
+    <w:lsdException w:name="Date" w:semiHidden="0" w:unhideWhenUsed="0"/>
+    <w:lsdException w:name="Body Text First Indent" w:semiHidden="0" w:unhideWhenUsed="0"/>
+    <w:lsdException w:name="Hyperlink" w:uiPriority="99" w:qFormat="1"/>
+    <w:lsdException w:name="Strong" w:semiHidden="0" w:unhideWhenUsed="0" w:qFormat="1"/>
+    <w:lsdException w:name="Emphasis" w:semiHidden="0" w:unhideWhenUsed="0" w:qFormat="1"/>
+    <w:lsdException w:name="HTML Top of Form" w:uiPriority="99"/>
+    <w:lsdException w:name="HTML Bottom of Form" w:uiPriority="99"/>
+    <w:lsdException w:name="No List" w:uiPriority="99"/>
+    <w:lsdException w:name="Outline List 1" w:uiPriority="99"/>
+    <w:lsdException w:name="Outline List 2" w:uiPriority="99"/>
+    <w:lsdException w:name="Outline List 3" w:uiPriority="99"/>
+    <w:lsdException w:name="Table Grid" w:semiHidden="0" w:unhideWhenUsed="0"/>
+    <w:lsdException w:name="Placeholder Text" w:uiPriority="99"/>
+    <w:lsdException w:name="No Spacing" w:uiPriority="99"/>
+    <w:lsdException w:name="Light Shading" w:semiHidden="0" w:uiPriority="60" w:unhideWhenUsed="0"/>
+    <w:lsdException w:name="Light List" w:semiHidden="0" w:uiPriority="61" w:unhideWhenUsed="0"/>
+    <w:lsdException w:name="Light Grid" w:semiHidden="0" w:uiPriority="62" w:unhideWhenUsed="0"/>
+    <w:lsdException w:name="Medium Shading 1" w:semiHidden="0" w:uiPriority="63" w:unhideWhenUsed="0"/>
+    <w:lsdException w:name="Medium Shading 2" w:semiHidden="0" w:uiPriority="64" w:unhideWhenUsed="0"/>
+    <w:lsdException w:name="Medium List 1" w:semiHidden="0" w:uiPriority="65" w:unhideWhenUsed="0"/>
+    <w:lsdException w:name="Medium List 2" w:semiHidden="0" w:uiPriority="66" w:unhideWhenUsed="0"/>
+    <w:lsdException w:name="Medium Grid 1" w:semiHidden="0" w:uiPriority="67" w:unhideWhenUsed="0"/>
+    <w:lsdException w:name="Medium Grid 2" w:semiHidden="0" w:uiPriority="68" w:unhideWhenUsed="0"/>
+    <w:lsdException w:name="Medium Grid 3" w:semiHidden="0" w:uiPriority="69" w:unhideWhenUsed="0"/>
+    <w:lsdException w:name="Dark List" w:semiHidden="0" w:uiPriority="70" w:unhideWhenUsed="0"/>
+    <w:lsdException w:name="Colorful Shading" w:semiHidden="0" w:uiPriority="71" w:unhideWhenUsed="0"/>
+    <w:lsdException w:name="Colorful List" w:semiHidden="0" w:uiPriority="72" w:unhideWhenUsed="0"/>
+    <w:lsdException w:name="Colorful Grid" w:semiHidden="0" w:uiPriority="73" w:unhideWhenUsed="0"/>
+    <w:lsdException w:name="Light Shading Accent 1" w:semiHidden="0" w:uiPriority="60" w:unhideWhenUsed="0"/>
+    <w:lsdException w:name="Light List Accent 1" w:semiHidden="0" w:uiPriority="61" w:unhideWhenUsed="0"/>
+    <w:lsdException w:name="Light Grid Accent 1" w:semiHidden="0" w:uiPriority="62" w:unhideWhenUsed="0"/>
+    <w:lsdException w:name="Medium Shading 1 Accent 1" w:semiHidden="0" w:uiPriority="63" w:unhideWhenUsed="0"/>
+    <w:lsdException w:name="Medium Shading 2 Accent 1" w:semiHidden="0" w:uiPriority="64" w:unhideWhenUsed="0"/>
+    <w:lsdException w:name="Medium List 1 Accent 1" w:semiHidden="0" w:uiPriority="65" w:unhideWhenUsed="0"/>
+    <w:lsdException w:name="Revision" w:uiPriority="99" w:unhideWhenUsed="0"/>
+    <w:lsdException w:name="List Paragraph" w:semiHidden="0" w:uiPriority="1" w:unhideWhenUsed="0" w:qFormat="1"/>
+    <w:lsdException w:name="Quote" w:semiHidden="0" w:uiPriority="99" w:unhideWhenUsed="0"/>
+    <w:lsdException w:name="Intense Quote" w:semiHidden="0" w:uiPriority="99" w:unhideWhenUsed="0"/>
+    <w:lsdException w:name="Medium List 2 Accent 1" w:semiHidden="0" w:uiPriority="66" w:unhideWhenUsed="0"/>
+    <w:lsdException w:name="Medium Grid 1 Accent 1" w:semiHidden="0" w:uiPriority="67" w:unhideWhenUsed="0"/>
+    <w:lsdException w:name="Medium Grid 2 Accent 1" w:semiHidden="0" w:uiPriority="68" w:unhideWhenUsed="0"/>
+    <w:lsdException w:name="Medium Grid 3 Accent 1" w:semiHidden="0" w:uiPriority="69" w:unhideWhenUsed="0"/>
+    <w:lsdException w:name="Dark List Accent 1" w:semiHidden="0" w:uiPriority="70" w:unhideWhenUsed="0"/>
+    <w:lsdException w:name="Colorful Shading Accent 1" w:semiHidden="0" w:uiPriority="71" w:unhideWhenUsed="0"/>
+    <w:lsdException w:name="Colorful List Accent 1" w:semiHidden="0" w:uiPriority="72" w:unhideWhenUsed="0"/>
+    <w:lsdException w:name="Colorful Grid Accent 1" w:semiHidden="0" w:uiPriority="73" w:unhideWhenUsed="0"/>
+    <w:lsdException w:name="Light Shading Accent 2" w:semiHidden="0" w:uiPriority="60" w:unhideWhenUsed="0"/>
+    <w:lsdException w:name="Light List Accent 2" w:semiHidden="0" w:uiPriority="61" w:unhideWhenUsed="0"/>
+    <w:lsdException w:name="Light Grid Accent 2" w:semiHidden="0" w:uiPriority="62" w:unhideWhenUsed="0"/>
+    <w:lsdException w:name="Medium Shading 1 Accent 2" w:semiHidden="0" w:uiPriority="63" w:unhideWhenUsed="0"/>
+    <w:lsdException w:name="Medium Shading 2 Accent 2" w:semiHidden="0" w:uiPriority="64" w:unhideWhenUsed="0"/>
+    <w:lsdException w:name="Medium List 1 Accent 2" w:semiHidden="0" w:uiPriority="65" w:unhideWhenUsed="0"/>
+    <w:lsdException w:name="Medium List 2 Accent 2" w:semiHidden="0" w:uiPriority="66" w:unhideWhenUsed="0"/>
+    <w:lsdException w:name="Medium Grid 1 Accent 2" w:semiHidden="0" w:uiPriority="67" w:unhideWhenUsed="0"/>
+    <w:lsdException w:name="Medium Grid 2 Accent 2" w:semiHidden="0" w:uiPriority="68" w:unhideWhenUsed="0"/>
+    <w:lsdException w:name="Medium Grid 3 Accent 2" w:semiHidden="0" w:uiPriority="69" w:unhideWhenUsed="0"/>
+    <w:lsdException w:name="Dark List Accent 2" w:semiHidden="0" w:uiPriority="70" w:unhideWhenUsed="0"/>
+    <w:lsdException w:name="Colorful Shading Accent 2" w:semiHidden="0" w:uiPriority="71" w:unhideWhenUsed="0"/>
+    <w:lsdException w:name="Colorful List Accent 2" w:semiHidden="0" w:uiPriority="72" w:unhideWhenUsed="0"/>
+    <w:lsdException w:name="Colorful Grid Accent 2" w:semiHidden="0" w:uiPriority="73" w:unhideWhenUsed="0"/>
+    <w:lsdException w:name="Light Shading Accent 3" w:semiHidden="0" w:uiPriority="60" w:unhideWhenUsed="0"/>
+    <w:lsdException w:name="Light List Accent 3" w:semiHidden="0" w:uiPriority="61" w:unhideWhenUsed="0"/>
+    <w:lsdException w:name="Light Grid Accent 3" w:semiHidden="0" w:uiPriority="62" w:unhideWhenUsed="0"/>
+    <w:lsdException w:name="Medium Shading 1 Accent 3" w:semiHidden="0" w:uiPriority="63" w:unhideWhenUsed="0"/>
+    <w:lsdException w:name="Medium Shading 2 Accent 3" w:semiHidden="0" w:uiPriority="64" w:unhideWhenUsed="0"/>
+    <w:lsdException w:name="Medium List 1 Accent 3" w:semiHidden="0" w:uiPriority="65" w:unhideWhenUsed="0"/>
+    <w:lsdException w:name="Medium List 2 Accent 3" w:semiHidden="0" w:uiPriority="66" w:unhideWhenUsed="0"/>
+    <w:lsdException w:name="Medium Grid 1 Accent 3" w:semiHidden="0" w:uiPriority="67" w:unhideWhenUsed="0"/>
+    <w:lsdException w:name="Medium Grid 2 Accent 3" w:semiHidden="0" w:uiPriority="68" w:unhideWhenUsed="0"/>
+    <w:lsdException w:name="Medium Grid 3 Accent 3" w:semiHidden="0" w:uiPriority="69" w:unhideWhenUsed="0"/>
+    <w:lsdException w:name="Dark List Accent 3" w:semiHidden="0" w:uiPriority="70" w:unhideWhenUsed="0"/>
+    <w:lsdException w:name="Colorful Shading Accent 3" w:semiHidden="0" w:uiPriority="71" w:unhideWhenUsed="0"/>
+    <w:lsdException w:name="Colorful List Accent 3" w:semiHidden="0" w:uiPriority="72" w:unhideWhenUsed="0"/>
+    <w:lsdException w:name="Colorful Grid Accent 3" w:semiHidden="0" w:uiPriority="73" w:unhideWhenUsed="0"/>
+    <w:lsdException w:name="Light Shading Accent 4" w:semiHidden="0" w:uiPriority="60" w:unhideWhenUsed="0"/>
+    <w:lsdException w:name="Light List Accent 4" w:semiHidden="0" w:uiPriority="61" w:unhideWhenUsed="0"/>
+    <w:lsdException w:name="Light Grid Accent 4" w:semiHidden="0" w:uiPriority="62" w:unhideWhenUsed="0"/>
+    <w:lsdException w:name="Medium Shading 1 Accent 4" w:semiHidden="0" w:uiPriority="63" w:unhideWhenUsed="0"/>
+    <w:lsdException w:name="Medium Shading 2 Accent 4" w:semiHidden="0" w:uiPriority="64" w:unhideWhenUsed="0"/>
+    <w:lsdException w:name="Medium List 1 Accent 4" w:semiHidden="0" w:uiPriority="65" w:unhideWhenUsed="0"/>
+    <w:lsdException w:name="Medium List 2 Accent 4" w:semiHidden="0" w:uiPriority="66" w:unhideWhenUsed="0"/>
+    <w:lsdException w:name="Medium Grid 1 Accent 4" w:semiHidden="0" w:uiPriority="67" w:unhideWhenUsed="0"/>
+    <w:lsdException w:name="Medium Grid 2 Accent 4" w:semiHidden="0" w:uiPriority="68" w:unhideWhenUsed="0"/>
+    <w:lsdException w:name="Medium Grid 3 Accent 4" w:semiHidden="0" w:uiPriority="69" w:unhideWhenUsed="0"/>
+    <w:lsdException w:name="Dark List Accent 4" w:semiHidden="0" w:uiPriority="70" w:unhideWhenUsed="0"/>
+    <w:lsdException w:name="Colorful Shading Accent 4" w:semiHidden="0" w:uiPriority="71" w:unhideWhenUsed="0"/>
+    <w:lsdException w:name="Colorful List Accent 4" w:semiHidden="0" w:uiPriority="72" w:unhideWhenUsed="0"/>
+    <w:lsdException w:name="Colorful Grid Accent 4" w:semiHidden="0" w:uiPriority="73" w:unhideWhenUsed="0"/>
+    <w:lsdException w:name="Light Shading Accent 5" w:semiHidden="0" w:uiPriority="60" w:unhideWhenUsed="0"/>
+    <w:lsdException w:name="Light List Accent 5" w:semiHidden="0" w:uiPriority="61" w:unhideWhenUsed="0"/>
+    <w:lsdException w:name="Light Grid Accent 5" w:semiHidden="0" w:uiPriority="62" w:unhideWhenUsed="0"/>
+    <w:lsdException w:name="Medium Shading 1 Accent 5" w:semiHidden="0" w:uiPriority="63" w:unhideWhenUsed="0"/>
+    <w:lsdException w:name="Medium Shading 2 Accent 5" w:semiHidden="0" w:uiPriority="64" w:unhideWhenUsed="0"/>
+    <w:lsdException w:name="Medium List 1 Accent 5" w:semiHidden="0" w:uiPriority="65" w:unhideWhenUsed="0"/>
+    <w:lsdException w:name="Medium List 2 Accent 5" w:semiHidden="0" w:uiPriority="66" w:unhideWhenUsed="0"/>
+    <w:lsdException w:name="Medium Grid 1 Accent 5" w:semiHidden="0" w:uiPriority="67" w:unhideWhenUsed="0"/>
+    <w:lsdException w:name="Medium Grid 2 Accent 5" w:semiHidden="0" w:uiPriority="68" w:unhideWhenUsed="0"/>
+    <w:lsdException w:name="Medium Grid 3 Accent 5" w:semiHidden="0" w:uiPriority="69" w:unhideWhenUsed="0"/>
+    <w:lsdException w:name="Dark List Accent 5" w:semiHidden="0" w:uiPriority="70" w:unhideWhenUsed="0"/>
+    <w:lsdException w:name="Colorful Shading Accent 5" w:semiHidden="0" w:uiPriority="71" w:unhideWhenUsed="0"/>
+    <w:lsdException w:name="Colorful List Accent 5" w:semiHidden="0" w:uiPriority="72" w:unhideWhenUsed="0"/>
+    <w:lsdException w:name="Colorful Grid Accent 5" w:semiHidden="0" w:uiPriority="73" w:unhideWhenUsed="0"/>
+    <w:lsdException w:name="Light Shading Accent 6" w:semiHidden="0" w:uiPriority="60" w:unhideWhenUsed="0"/>
+    <w:lsdException w:name="Light List Accent 6" w:semiHidden="0" w:uiPriority="61" w:unhideWhenUsed="0"/>
+    <w:lsdException w:name="Light Grid Accent 6" w:semiHidden="0" w:uiPriority="62" w:unhideWhenUsed="0"/>
+    <w:lsdException w:name="Medium Shading 1 Accent 6" w:semiHidden="0" w:uiPriority="63" w:unhideWhenUsed="0"/>
+    <w:lsdException w:name="Medium Shading 2 Accent 6" w:semiHidden="0" w:uiPriority="64" w:unhideWhenUsed="0"/>
+    <w:lsdException w:name="Medium List 1 Accent 6" w:semiHidden="0" w:uiPriority="65" w:unhideWhenUsed="0"/>
+    <w:lsdException w:name="Medium List 2 Accent 6" w:semiHidden="0" w:uiPriority="66" w:unhideWhenUsed="0"/>
+    <w:lsdException w:name="Medium Grid 1 Accent 6" w:semiHidden="0" w:uiPriority="67" w:unhideWhenUsed="0"/>
+    <w:lsdException w:name="Medium Grid 2 Accent 6" w:semiHidden="0" w:uiPriority="68" w:unhideWhenUsed="0"/>
+    <w:lsdException w:name="Medium Grid 3 Accent 6" w:semiHidden="0" w:uiPriority="69" w:unhideWhenUsed="0"/>
+    <w:lsdException w:name="Dark List Accent 6" w:semiHidden="0" w:uiPriority="70" w:unhideWhenUsed="0"/>
+    <w:lsdException w:name="Colorful Shading Accent 6" w:semiHidden="0" w:uiPriority="71" w:unhideWhenUsed="0"/>
+    <w:lsdException w:name="Colorful List Accent 6" w:semiHidden="0" w:uiPriority="72" w:unhideWhenUsed="0"/>
+    <w:lsdException w:name="Colorful Grid Accent 6" w:semiHidden="0" w:uiPriority="73" w:unhideWhenUsed="0"/>
+    <w:lsdException w:name="Subtle Emphasis" w:semiHidden="0" w:uiPriority="19" w:unhideWhenUsed="0" w:qFormat="1"/>
+    <w:lsdException w:name="Intense Emphasis" w:semiHidden="0" w:uiPriority="21" w:unhideWhenUsed="0" w:qFormat="1"/>
+    <w:lsdException w:name="Subtle Reference" w:semiHidden="0" w:uiPriority="31" w:unhideWhenUsed="0" w:qFormat="1"/>
+    <w:lsdException w:name="Intense Reference" w:semiHidden="0" w:uiPriority="32" w:unhideWhenUsed="0" w:qFormat="1"/>
+    <w:lsdException w:name="Book Title" w:semiHidden="0" w:uiPriority="33" w:unhideWhenUsed="0" w:qFormat="1"/>
+    <w:lsdException w:name="Bibliography" w:uiPriority="37"/>
+    <w:lsdException w:name="TOC Heading" w:uiPriority="39" w:qFormat="1"/>
   </w:latentStyles>
   <w:style w:type="paragraph" w:default="1" w:styleId="Normal">
     <w:name w:val="Normal"/>

--- a/43K22T07-Project proposal.docx
+++ b/43K22T07-Project proposal.docx
@@ -4015,8 +4015,6 @@
               </w:rPr>
               <w:t>1314</w:t>
             </w:r>
-            <w:bookmarkStart w:id="0" w:name="_GoBack"/>
-            <w:bookmarkEnd w:id="0"/>
           </w:p>
         </w:tc>
       </w:tr>
@@ -4868,11 +4866,11 @@
             </w:pPr>
             <w:r>
               <w:rPr>
-                <w:rFonts w:ascii="Times New Roman" w:eastAsia="Times New Roman" w:hAnsi="Times New Roman" w:cs="Times New Roman"/>
-                <w:sz w:val="26"/>
-                <w:szCs w:val="26"/>
-              </w:rPr>
-              <w:t>Bắt đầu dự án</w:t>
+                <w:rFonts w:ascii="Times New Roman" w:hAnsi="Times New Roman" w:cs="Times New Roman"/>
+                <w:sz w:val="26"/>
+                <w:szCs w:val="26"/>
+              </w:rPr>
+              <w:t>Thực hiện dự án</w:t>
             </w:r>
           </w:p>
         </w:tc>
@@ -4900,7 +4898,7 @@
                 <w:sz w:val="26"/>
                 <w:szCs w:val="26"/>
               </w:rPr>
-              <w:t>7</w:t>
+              <w:t>55</w:t>
             </w:r>
           </w:p>
         </w:tc>
@@ -4925,23 +4923,7 @@
                 <w:sz w:val="26"/>
                 <w:szCs w:val="26"/>
               </w:rPr>
-              <w:t xml:space="preserve">  04</w:t>
-            </w:r>
-            <w:r>
-              <w:rPr>
-                <w:rFonts w:ascii="Times New Roman" w:eastAsia="Times New Roman" w:hAnsi="Times New Roman" w:cs="Times New Roman"/>
-                <w:sz w:val="26"/>
-                <w:szCs w:val="26"/>
-              </w:rPr>
-              <w:t>/09/</w:t>
-            </w:r>
-            <w:r>
-              <w:rPr>
-                <w:rFonts w:ascii="Times New Roman" w:eastAsia="Times New Roman" w:hAnsi="Times New Roman" w:cs="Times New Roman"/>
-                <w:sz w:val="26"/>
-                <w:szCs w:val="26"/>
-              </w:rPr>
-              <w:t>2020</w:t>
+              <w:t xml:space="preserve">  04/09/2020</w:t>
             </w:r>
           </w:p>
         </w:tc>
@@ -4967,23 +4949,7 @@
                 <w:sz w:val="26"/>
                 <w:szCs w:val="26"/>
               </w:rPr>
-              <w:t>11</w:t>
-            </w:r>
-            <w:r>
-              <w:rPr>
-                <w:rFonts w:ascii="Times New Roman" w:eastAsia="Times New Roman" w:hAnsi="Times New Roman" w:cs="Times New Roman"/>
-                <w:sz w:val="26"/>
-                <w:szCs w:val="26"/>
-              </w:rPr>
-              <w:t>/09/</w:t>
-            </w:r>
-            <w:r>
-              <w:rPr>
-                <w:rFonts w:ascii="Times New Roman" w:eastAsia="Times New Roman" w:hAnsi="Times New Roman" w:cs="Times New Roman"/>
-                <w:sz w:val="26"/>
-                <w:szCs w:val="26"/>
-              </w:rPr>
-              <w:t>2020</w:t>
+              <w:t>30/10/2020</w:t>
             </w:r>
           </w:p>
         </w:tc>
@@ -5015,7 +4981,7 @@
                 <w:sz w:val="26"/>
                 <w:szCs w:val="26"/>
               </w:rPr>
-              <w:t>5</w:t>
+              <w:t>6</w:t>
             </w:r>
           </w:p>
         </w:tc>
@@ -5034,32 +5000,6 @@
                 <w:rFonts w:ascii="Times New Roman" w:hAnsi="Times New Roman" w:cs="Times New Roman"/>
                 <w:sz w:val="26"/>
                 <w:szCs w:val="26"/>
-              </w:rPr>
-            </w:pPr>
-            <w:r>
-              <w:rPr>
-                <w:rFonts w:ascii="Times New Roman" w:hAnsi="Times New Roman" w:cs="Times New Roman"/>
-                <w:sz w:val="26"/>
-                <w:szCs w:val="26"/>
-              </w:rPr>
-              <w:t>Thực hiện dự án</w:t>
-            </w:r>
-          </w:p>
-        </w:tc>
-        <w:tc>
-          <w:tcPr>
-            <w:tcW w:w="1559" w:type="dxa"/>
-            <w:vAlign w:val="center"/>
-          </w:tcPr>
-          <w:p>
-            <w:pPr>
-              <w:pStyle w:val="TableParagraph"/>
-              <w:spacing w:before="1"/>
-              <w:ind w:right="187"/>
-              <w:rPr>
-                <w:rFonts w:ascii="Times New Roman" w:hAnsi="Times New Roman" w:cs="Times New Roman"/>
-                <w:sz w:val="26"/>
-                <w:szCs w:val="26"/>
                 <w:lang w:val="vi-VN"/>
               </w:rPr>
             </w:pPr>
@@ -5068,18 +5008,20 @@
                 <w:rFonts w:ascii="Times New Roman" w:hAnsi="Times New Roman" w:cs="Times New Roman"/>
                 <w:sz w:val="26"/>
                 <w:szCs w:val="26"/>
+              </w:rPr>
+              <w:t>Kiểm</w:t>
+            </w:r>
+            <w:r>
+              <w:rPr>
+                <w:rFonts w:ascii="Times New Roman" w:hAnsi="Times New Roman" w:cs="Times New Roman"/>
+                <w:sz w:val="26"/>
+                <w:szCs w:val="26"/>
                 <w:lang w:val="vi-VN"/>
               </w:rPr>
-              <w:t xml:space="preserve">  </w:t>
-            </w:r>
-            <w:r>
-              <w:rPr>
-                <w:rFonts w:ascii="Times New Roman" w:hAnsi="Times New Roman" w:cs="Times New Roman"/>
-                <w:sz w:val="26"/>
-                <w:szCs w:val="26"/>
-              </w:rPr>
-              <w:t xml:space="preserve"> </w:t>
-            </w:r>
+              <w:t xml:space="preserve"> tra</w:t>
+            </w:r>
+            <w:bookmarkStart w:id="0" w:name="_GoBack"/>
+            <w:bookmarkEnd w:id="0"/>
             <w:r>
               <w:rPr>
                 <w:rFonts w:ascii="Times New Roman" w:hAnsi="Times New Roman" w:cs="Times New Roman"/>
@@ -5087,172 +5029,7 @@
                 <w:szCs w:val="26"/>
                 <w:lang w:val="vi-VN"/>
               </w:rPr>
-              <w:t xml:space="preserve"> </w:t>
-            </w:r>
-            <w:r>
-              <w:rPr>
-                <w:rFonts w:ascii="Times New Roman" w:hAnsi="Times New Roman" w:cs="Times New Roman"/>
-                <w:sz w:val="26"/>
-                <w:szCs w:val="26"/>
-              </w:rPr>
-              <w:t>48</w:t>
-            </w:r>
-            <w:r>
-              <w:rPr>
-                <w:rFonts w:ascii="Times New Roman" w:hAnsi="Times New Roman" w:cs="Times New Roman"/>
-                <w:sz w:val="26"/>
-                <w:szCs w:val="26"/>
-                <w:lang w:val="vi-VN"/>
-              </w:rPr>
-              <w:t xml:space="preserve"> </w:t>
-            </w:r>
-          </w:p>
-        </w:tc>
-        <w:tc>
-          <w:tcPr>
-            <w:tcW w:w="1840" w:type="dxa"/>
-            <w:vAlign w:val="center"/>
-          </w:tcPr>
-          <w:p>
-            <w:pPr>
-              <w:pStyle w:val="TableParagraph"/>
-              <w:ind w:right="252"/>
-              <w:jc w:val="center"/>
-              <w:rPr>
-                <w:rFonts w:ascii="Times New Roman" w:hAnsi="Times New Roman" w:cs="Times New Roman"/>
-                <w:sz w:val="26"/>
-                <w:szCs w:val="26"/>
-              </w:rPr>
-            </w:pPr>
-            <w:r>
-              <w:rPr>
-                <w:rFonts w:ascii="Times New Roman" w:hAnsi="Times New Roman" w:cs="Times New Roman"/>
-                <w:sz w:val="26"/>
-                <w:szCs w:val="26"/>
-              </w:rPr>
-              <w:t>12/09/2020</w:t>
-            </w:r>
-          </w:p>
-        </w:tc>
-        <w:tc>
-          <w:tcPr>
-            <w:tcW w:w="2050" w:type="dxa"/>
-            <w:vAlign w:val="center"/>
-          </w:tcPr>
-          <w:p>
-            <w:pPr>
-              <w:pStyle w:val="TableParagraph"/>
-              <w:ind w:right="386"/>
-              <w:jc w:val="center"/>
-              <w:rPr>
-                <w:rFonts w:ascii="Times New Roman" w:hAnsi="Times New Roman" w:cs="Times New Roman"/>
-                <w:sz w:val="26"/>
-                <w:szCs w:val="26"/>
-                <w:lang w:val="vi-VN"/>
-              </w:rPr>
-            </w:pPr>
-            <w:r>
-              <w:rPr>
-                <w:rFonts w:ascii="Times New Roman" w:hAnsi="Times New Roman" w:cs="Times New Roman"/>
-                <w:sz w:val="26"/>
-                <w:szCs w:val="26"/>
-              </w:rPr>
-              <w:t>30</w:t>
-            </w:r>
-            <w:r>
-              <w:rPr>
-                <w:rFonts w:ascii="Times New Roman" w:hAnsi="Times New Roman" w:cs="Times New Roman"/>
-                <w:sz w:val="26"/>
-                <w:szCs w:val="26"/>
-                <w:lang w:val="vi-VN"/>
-              </w:rPr>
-              <w:t>/1</w:t>
-            </w:r>
-            <w:r>
-              <w:rPr>
-                <w:rFonts w:ascii="Times New Roman" w:hAnsi="Times New Roman" w:cs="Times New Roman"/>
-                <w:sz w:val="26"/>
-                <w:szCs w:val="26"/>
-              </w:rPr>
-              <w:t>0</w:t>
-            </w:r>
-            <w:r>
-              <w:rPr>
-                <w:rFonts w:ascii="Times New Roman" w:hAnsi="Times New Roman" w:cs="Times New Roman"/>
-                <w:sz w:val="26"/>
-                <w:szCs w:val="26"/>
-                <w:lang w:val="vi-VN"/>
-              </w:rPr>
-              <w:t>/2020</w:t>
-            </w:r>
-          </w:p>
-        </w:tc>
-      </w:tr>
-      <w:tr>
-        <w:trPr>
-          <w:trHeight w:hRule="exact" w:val="622"/>
-        </w:trPr>
-        <w:tc>
-          <w:tcPr>
-            <w:tcW w:w="1232" w:type="dxa"/>
-            <w:vAlign w:val="center"/>
-          </w:tcPr>
-          <w:p>
-            <w:pPr>
-              <w:pStyle w:val="TableParagraph"/>
-              <w:jc w:val="center"/>
-              <w:rPr>
-                <w:rFonts w:ascii="Times New Roman" w:hAnsi="Times New Roman" w:cs="Times New Roman"/>
-                <w:b/>
-                <w:sz w:val="26"/>
-                <w:szCs w:val="26"/>
-              </w:rPr>
-            </w:pPr>
-            <w:r>
-              <w:rPr>
-                <w:rFonts w:ascii="Times New Roman" w:hAnsi="Times New Roman" w:cs="Times New Roman"/>
-                <w:b/>
-                <w:sz w:val="26"/>
-                <w:szCs w:val="26"/>
-              </w:rPr>
-              <w:t>6</w:t>
-            </w:r>
-          </w:p>
-        </w:tc>
-        <w:tc>
-          <w:tcPr>
-            <w:tcW w:w="2601" w:type="dxa"/>
-            <w:vAlign w:val="center"/>
-          </w:tcPr>
-          <w:p>
-            <w:pPr>
-              <w:pStyle w:val="TableParagraph"/>
-              <w:spacing w:before="1"/>
-              <w:ind w:right="227"/>
-              <w:jc w:val="center"/>
-              <w:rPr>
-                <w:rFonts w:ascii="Times New Roman" w:hAnsi="Times New Roman" w:cs="Times New Roman"/>
-                <w:sz w:val="26"/>
-                <w:szCs w:val="26"/>
-                <w:lang w:val="vi-VN"/>
-              </w:rPr>
-            </w:pPr>
-            <w:r>
-              <w:rPr>
-                <w:rFonts w:ascii="Times New Roman" w:hAnsi="Times New Roman" w:cs="Times New Roman"/>
-                <w:sz w:val="26"/>
-                <w:szCs w:val="26"/>
-              </w:rPr>
-              <w:t>Kiểm</w:t>
-            </w:r>
-            <w:r>
-              <w:rPr>
-                <w:rFonts w:ascii="Times New Roman" w:hAnsi="Times New Roman" w:cs="Times New Roman"/>
-                <w:sz w:val="26"/>
-                <w:szCs w:val="26"/>
-                <w:lang w:val="vi-VN"/>
-              </w:rPr>
-              <w:t xml:space="preserve"> tra , hoàn chỉnh dự án </w:t>
+              <w:t xml:space="preserve">, hoàn chỉnh dự án </w:t>
             </w:r>
           </w:p>
         </w:tc>
